--- a/specification/техническое задание.docx
+++ b/specification/техническое задание.docx
@@ -9,6 +9,1046 @@
       </w:pPr>
       <w:r>
         <w:rPr>
+          <w:rFonts w:ascii="Times New Roman" w:hAnsi="Times New Roman"/>
+          <w:sz w:val="28"/>
+        </w:rPr>
+        <w:t>Московский государственный технический университет им. Н. Э. Баумана</w:t>
+      </w:r>
+    </w:p>
+    <w:p>
+      <w:pPr>
+        <w:pStyle w:val="style0"/>
+        <w:spacing w:after="200" w:before="0" w:line="276" w:lineRule="auto"/>
+      </w:pPr>
+      <w:r>
+        <w:rPr>
+          <w:rFonts w:ascii="Times New Roman" w:hAnsi="Times New Roman"/>
+        </w:rPr>
+      </w:r>
+    </w:p>
+    <w:tbl>
+      <w:tblPr>
+        <w:jc w:val="left"/>
+        <w:tblInd w:type="dxa" w:w="-108"/>
+        <w:tblBorders/>
+      </w:tblPr>
+      <w:tblGrid>
+        <w:gridCol w:w="4785"/>
+        <w:gridCol w:w="4784"/>
+      </w:tblGrid>
+      <w:tr>
+        <w:trPr>
+          <w:cantSplit w:val="false"/>
+        </w:trPr>
+        <w:tc>
+          <w:tcPr>
+            <w:tcW w:type="dxa" w:w="4785"/>
+            <w:tcBorders/>
+            <w:shd w:fill="auto" w:val="clear"/>
+            <w:tcMar>
+              <w:top w:type="dxa" w:w="0"/>
+              <w:left w:type="dxa" w:w="108"/>
+              <w:bottom w:type="dxa" w:w="0"/>
+              <w:right w:type="dxa" w:w="108"/>
+            </w:tcMar>
+          </w:tcPr>
+          <w:p>
+            <w:pPr>
+              <w:pStyle w:val="style0"/>
+            </w:pPr>
+            <w:r>
+              <w:rPr>
+                <w:rFonts w:ascii="Times New Roman" w:hAnsi="Times New Roman"/>
+                <w:sz w:val="28"/>
+                <w:szCs w:val="28"/>
+              </w:rPr>
+              <w:t>УТВЕРЖДАЮ</w:t>
+            </w:r>
+          </w:p>
+          <w:p>
+            <w:pPr>
+              <w:pStyle w:val="style0"/>
+            </w:pPr>
+            <w:r>
+              <w:rPr>
+                <w:rFonts w:ascii="Times New Roman" w:hAnsi="Times New Roman"/>
+                <w:sz w:val="28"/>
+                <w:szCs w:val="28"/>
+              </w:rPr>
+              <w:t>Доцент МГТУ им. Н.Э. Баумана, к.ф.</w:t>
+              <w:t>м.н.</w:t>
+            </w:r>
+          </w:p>
+          <w:p>
+            <w:pPr>
+              <w:pStyle w:val="style0"/>
+            </w:pPr>
+            <w:r>
+              <w:rPr>
+                <w:rFonts w:ascii="Times New Roman" w:hAnsi="Times New Roman"/>
+                <w:sz w:val="28"/>
+                <w:szCs w:val="28"/>
+              </w:rPr>
+              <w:t>Романова Татьяна Николаевна</w:t>
+            </w:r>
+          </w:p>
+          <w:p>
+            <w:pPr>
+              <w:pStyle w:val="style0"/>
+            </w:pPr>
+            <w:r>
+              <w:rPr>
+                <w:rFonts w:ascii="Times New Roman" w:hAnsi="Times New Roman"/>
+                <w:sz w:val="28"/>
+                <w:szCs w:val="28"/>
+              </w:rPr>
+            </w:r>
+          </w:p>
+          <w:p>
+            <w:pPr>
+              <w:pStyle w:val="style0"/>
+            </w:pPr>
+            <w:r>
+              <w:rPr>
+                <w:rFonts w:ascii="Times New Roman" w:hAnsi="Times New Roman"/>
+                <w:sz w:val="28"/>
+                <w:szCs w:val="28"/>
+              </w:rPr>
+              <w:t>______________   _____________</w:t>
+            </w:r>
+          </w:p>
+          <w:p>
+            <w:pPr>
+              <w:pStyle w:val="style0"/>
+              <w:ind w:hanging="2205" w:left="2205" w:right="0"/>
+            </w:pPr>
+            <w:r>
+              <w:rPr>
+                <w:rFonts w:ascii="Times New Roman" w:hAnsi="Times New Roman"/>
+                <w:sz w:val="28"/>
+                <w:szCs w:val="28"/>
+              </w:rPr>
+              <w:t>Личная подпись</w:t>
+              <w:tab/>
+              <w:t xml:space="preserve">Расшифровка  </w:t>
+              <w:br/>
+              <w:t xml:space="preserve">    подписи</w:t>
+            </w:r>
+          </w:p>
+          <w:p>
+            <w:pPr>
+              <w:pStyle w:val="style0"/>
+              <w:ind w:hanging="2124" w:left="2124" w:right="0"/>
+            </w:pPr>
+            <w:r>
+              <w:rPr>
+                <w:rFonts w:ascii="Times New Roman" w:hAnsi="Times New Roman"/>
+                <w:sz w:val="28"/>
+                <w:szCs w:val="28"/>
+              </w:rPr>
+            </w:r>
+          </w:p>
+          <w:p>
+            <w:pPr>
+              <w:pStyle w:val="style0"/>
+              <w:ind w:hanging="1415" w:left="2124" w:right="0"/>
+            </w:pPr>
+            <w:r>
+              <w:rPr>
+                <w:rFonts w:ascii="Times New Roman" w:hAnsi="Times New Roman"/>
+                <w:sz w:val="28"/>
+                <w:szCs w:val="28"/>
+              </w:rPr>
+              <w:t>Печать</w:t>
+            </w:r>
+          </w:p>
+          <w:p>
+            <w:pPr>
+              <w:pStyle w:val="style0"/>
+              <w:ind w:hanging="1415" w:left="2124" w:right="0"/>
+            </w:pPr>
+            <w:r>
+              <w:rPr>
+                <w:rFonts w:ascii="Times New Roman" w:hAnsi="Times New Roman"/>
+                <w:sz w:val="28"/>
+                <w:szCs w:val="28"/>
+              </w:rPr>
+            </w:r>
+          </w:p>
+          <w:p>
+            <w:pPr>
+              <w:pStyle w:val="style0"/>
+              <w:ind w:firstLine="709" w:left="0" w:right="0"/>
+            </w:pPr>
+            <w:r>
+              <w:rPr>
+                <w:rFonts w:ascii="Times New Roman" w:hAnsi="Times New Roman"/>
+                <w:sz w:val="28"/>
+                <w:szCs w:val="28"/>
+              </w:rPr>
+              <w:t>Дата</w:t>
+            </w:r>
+          </w:p>
+          <w:p>
+            <w:pPr>
+              <w:pStyle w:val="style0"/>
+              <w:ind w:firstLine="709" w:left="0" w:right="0"/>
+            </w:pPr>
+            <w:r>
+              <w:rPr>
+                <w:rFonts w:ascii="Times New Roman" w:hAnsi="Times New Roman"/>
+                <w:sz w:val="28"/>
+                <w:szCs w:val="28"/>
+              </w:rPr>
+            </w:r>
+          </w:p>
+          <w:p>
+            <w:pPr>
+              <w:pStyle w:val="style25"/>
+              <w:jc w:val="center"/>
+            </w:pPr>
+            <w:r>
+              <w:rPr>
+                <w:rFonts w:ascii="Times New Roman" w:hAnsi="Times New Roman"/>
+                <w:sz w:val="28"/>
+                <w:szCs w:val="28"/>
+              </w:rPr>
+            </w:r>
+          </w:p>
+        </w:tc>
+        <w:tc>
+          <w:tcPr>
+            <w:tcW w:type="dxa" w:w="4784"/>
+            <w:tcBorders/>
+            <w:shd w:fill="auto" w:val="clear"/>
+            <w:tcMar>
+              <w:top w:type="dxa" w:w="0"/>
+              <w:left w:type="dxa" w:w="108"/>
+              <w:bottom w:type="dxa" w:w="0"/>
+              <w:right w:type="dxa" w:w="108"/>
+            </w:tcMar>
+          </w:tcPr>
+          <w:p>
+            <w:pPr>
+              <w:pStyle w:val="style0"/>
+            </w:pPr>
+            <w:r>
+              <w:rPr>
+                <w:rFonts w:ascii="Times New Roman" w:hAnsi="Times New Roman"/>
+                <w:sz w:val="28"/>
+                <w:szCs w:val="28"/>
+              </w:rPr>
+              <w:t>УТВЕРЖДАЮ</w:t>
+            </w:r>
+          </w:p>
+          <w:p>
+            <w:pPr>
+              <w:pStyle w:val="style0"/>
+            </w:pPr>
+            <w:r>
+              <w:rPr>
+                <w:rFonts w:ascii="Times New Roman" w:hAnsi="Times New Roman"/>
+                <w:sz w:val="28"/>
+                <w:szCs w:val="28"/>
+              </w:rPr>
+              <w:t>Разработчик</w:t>
+            </w:r>
+          </w:p>
+          <w:p>
+            <w:pPr>
+              <w:pStyle w:val="style0"/>
+            </w:pPr>
+            <w:r>
+              <w:rPr>
+                <w:rFonts w:ascii="Times New Roman" w:hAnsi="Times New Roman"/>
+                <w:sz w:val="28"/>
+                <w:szCs w:val="28"/>
+              </w:rPr>
+              <w:t>Фроловский Алексей Вадимович</w:t>
+            </w:r>
+          </w:p>
+          <w:p>
+            <w:pPr>
+              <w:pStyle w:val="style0"/>
+            </w:pPr>
+            <w:r>
+              <w:rPr>
+                <w:rFonts w:ascii="Times New Roman" w:hAnsi="Times New Roman"/>
+                <w:sz w:val="28"/>
+                <w:szCs w:val="28"/>
+              </w:rPr>
+            </w:r>
+          </w:p>
+          <w:p>
+            <w:pPr>
+              <w:pStyle w:val="style0"/>
+            </w:pPr>
+            <w:r>
+              <w:rPr>
+                <w:rFonts w:ascii="Times New Roman" w:hAnsi="Times New Roman"/>
+                <w:sz w:val="28"/>
+                <w:szCs w:val="28"/>
+              </w:rPr>
+            </w:r>
+          </w:p>
+          <w:p>
+            <w:pPr>
+              <w:pStyle w:val="style0"/>
+            </w:pPr>
+            <w:r>
+              <w:rPr>
+                <w:rFonts w:ascii="Times New Roman" w:hAnsi="Times New Roman"/>
+                <w:sz w:val="28"/>
+                <w:szCs w:val="28"/>
+              </w:rPr>
+              <w:t>______________  _____________</w:t>
+            </w:r>
+          </w:p>
+          <w:p>
+            <w:pPr>
+              <w:pStyle w:val="style0"/>
+              <w:ind w:hanging="2124" w:left="2124" w:right="0"/>
+            </w:pPr>
+            <w:r>
+              <w:rPr>
+                <w:rFonts w:ascii="Times New Roman" w:hAnsi="Times New Roman"/>
+                <w:sz w:val="28"/>
+                <w:szCs w:val="28"/>
+              </w:rPr>
+              <w:t>Личная подпись</w:t>
+              <w:tab/>
+              <w:t>Расшифровка</w:t>
+              <w:br/>
+              <w:t xml:space="preserve">    подписи</w:t>
+            </w:r>
+          </w:p>
+          <w:p>
+            <w:pPr>
+              <w:pStyle w:val="style0"/>
+            </w:pPr>
+            <w:r>
+              <w:rPr>
+                <w:rFonts w:ascii="Times New Roman" w:hAnsi="Times New Roman"/>
+                <w:sz w:val="28"/>
+                <w:szCs w:val="28"/>
+              </w:rPr>
+            </w:r>
+          </w:p>
+          <w:p>
+            <w:pPr>
+              <w:pStyle w:val="style0"/>
+              <w:ind w:firstLine="709" w:left="0" w:right="0"/>
+            </w:pPr>
+            <w:r>
+              <w:rPr>
+                <w:rFonts w:ascii="Times New Roman" w:hAnsi="Times New Roman"/>
+                <w:sz w:val="28"/>
+                <w:szCs w:val="28"/>
+              </w:rPr>
+              <w:t>Печать</w:t>
+            </w:r>
+          </w:p>
+          <w:p>
+            <w:pPr>
+              <w:pStyle w:val="style0"/>
+              <w:ind w:firstLine="709" w:left="0" w:right="0"/>
+            </w:pPr>
+            <w:r>
+              <w:rPr>
+                <w:rFonts w:ascii="Times New Roman" w:hAnsi="Times New Roman"/>
+                <w:sz w:val="28"/>
+                <w:szCs w:val="28"/>
+              </w:rPr>
+            </w:r>
+          </w:p>
+          <w:p>
+            <w:pPr>
+              <w:pStyle w:val="style0"/>
+              <w:ind w:firstLine="709" w:left="0" w:right="0"/>
+            </w:pPr>
+            <w:r>
+              <w:rPr>
+                <w:rFonts w:ascii="Times New Roman" w:hAnsi="Times New Roman"/>
+                <w:sz w:val="28"/>
+                <w:szCs w:val="28"/>
+              </w:rPr>
+              <w:t>Дата</w:t>
+            </w:r>
+          </w:p>
+          <w:p>
+            <w:pPr>
+              <w:pStyle w:val="style25"/>
+              <w:jc w:val="center"/>
+            </w:pPr>
+            <w:r>
+              <w:rPr>
+                <w:rFonts w:ascii="Times New Roman" w:hAnsi="Times New Roman"/>
+                <w:sz w:val="28"/>
+                <w:szCs w:val="28"/>
+              </w:rPr>
+            </w:r>
+          </w:p>
+        </w:tc>
+      </w:tr>
+    </w:tbl>
+    <w:p>
+      <w:pPr>
+        <w:pStyle w:val="style25"/>
+        <w:jc w:val="center"/>
+      </w:pPr>
+      <w:r>
+        <w:rPr>
+          <w:rFonts w:ascii="Times New Roman" w:hAnsi="Times New Roman"/>
+          <w:sz w:val="28"/>
+          <w:szCs w:val="28"/>
+        </w:rPr>
+      </w:r>
+    </w:p>
+    <w:p>
+      <w:pPr>
+        <w:pStyle w:val="style25"/>
+        <w:jc w:val="center"/>
+      </w:pPr>
+      <w:r>
+        <w:rPr>
+          <w:rFonts w:ascii="Times New Roman" w:hAnsi="Times New Roman"/>
+          <w:sz w:val="28"/>
+          <w:szCs w:val="28"/>
+        </w:rPr>
+      </w:r>
+    </w:p>
+    <w:p>
+      <w:pPr>
+        <w:pStyle w:val="style0"/>
+        <w:jc w:val="center"/>
+      </w:pPr>
+      <w:r>
+        <w:rPr>
+          <w:rFonts w:ascii="Times New Roman" w:hAnsi="Times New Roman"/>
+          <w:sz w:val="28"/>
+          <w:szCs w:val="28"/>
+        </w:rPr>
+        <w:t>Подсистема фильтрации нежелательных заявок участника РСОИ</w:t>
+      </w:r>
+    </w:p>
+    <w:p>
+      <w:pPr>
+        <w:pStyle w:val="style0"/>
+        <w:jc w:val="center"/>
+      </w:pPr>
+      <w:r>
+        <w:rPr>
+          <w:rFonts w:ascii="Times New Roman" w:hAnsi="Times New Roman"/>
+          <w:sz w:val="28"/>
+          <w:szCs w:val="28"/>
+        </w:rPr>
+      </w:r>
+    </w:p>
+    <w:p>
+      <w:pPr>
+        <w:pStyle w:val="style0"/>
+        <w:jc w:val="center"/>
+      </w:pPr>
+      <w:r>
+        <w:rPr>
+          <w:rFonts w:ascii="Times New Roman" w:hAnsi="Times New Roman"/>
+          <w:sz w:val="28"/>
+          <w:szCs w:val="28"/>
+        </w:rPr>
+        <w:t>Шифр – «Подсистема фильтрации»</w:t>
+      </w:r>
+    </w:p>
+    <w:p>
+      <w:pPr>
+        <w:pStyle w:val="style0"/>
+        <w:jc w:val="center"/>
+      </w:pPr>
+      <w:r>
+        <w:rPr>
+          <w:rFonts w:ascii="Times New Roman" w:hAnsi="Times New Roman"/>
+          <w:sz w:val="28"/>
+          <w:szCs w:val="28"/>
+        </w:rPr>
+      </w:r>
+    </w:p>
+    <w:p>
+      <w:pPr>
+        <w:pStyle w:val="style0"/>
+        <w:jc w:val="center"/>
+      </w:pPr>
+      <w:r>
+        <w:rPr>
+          <w:rFonts w:ascii="Times New Roman" w:hAnsi="Times New Roman"/>
+          <w:b/>
+          <w:sz w:val="28"/>
+          <w:szCs w:val="28"/>
+        </w:rPr>
+        <w:t>ТЕХНИЧЕСКОЕ ЗАДАНИЕ</w:t>
+      </w:r>
+    </w:p>
+    <w:p>
+      <w:pPr>
+        <w:pStyle w:val="style0"/>
+        <w:jc w:val="center"/>
+      </w:pPr>
+      <w:r>
+        <w:rPr>
+          <w:rFonts w:ascii="Times New Roman" w:hAnsi="Times New Roman"/>
+          <w:sz w:val="28"/>
+          <w:szCs w:val="28"/>
+        </w:rPr>
+      </w:r>
+    </w:p>
+    <w:p>
+      <w:pPr>
+        <w:pStyle w:val="style0"/>
+        <w:jc w:val="center"/>
+      </w:pPr>
+      <w:r>
+        <w:rPr>
+          <w:rFonts w:ascii="Times New Roman" w:hAnsi="Times New Roman"/>
+          <w:sz w:val="28"/>
+          <w:szCs w:val="28"/>
+        </w:rPr>
+        <w:t>На _____ листах</w:t>
+      </w:r>
+    </w:p>
+    <w:p>
+      <w:pPr>
+        <w:pStyle w:val="style0"/>
+        <w:jc w:val="center"/>
+      </w:pPr>
+      <w:r>
+        <w:rPr>
+          <w:rFonts w:ascii="Times New Roman" w:hAnsi="Times New Roman"/>
+          <w:sz w:val="28"/>
+          <w:szCs w:val="28"/>
+        </w:rPr>
+      </w:r>
+    </w:p>
+    <w:p>
+      <w:pPr>
+        <w:pStyle w:val="style0"/>
+        <w:jc w:val="center"/>
+      </w:pPr>
+      <w:r>
+        <w:rPr>
+          <w:rFonts w:ascii="Times New Roman" w:hAnsi="Times New Roman"/>
+          <w:sz w:val="28"/>
+          <w:szCs w:val="28"/>
+        </w:rPr>
+        <w:t>Действует с _______</w:t>
+      </w:r>
+    </w:p>
+    <w:p>
+      <w:pPr>
+        <w:pStyle w:val="style0"/>
+        <w:ind w:hanging="0" w:left="0" w:right="5527"/>
+        <w:jc w:val="both"/>
+      </w:pPr>
+      <w:r>
+        <w:rPr>
+          <w:rFonts w:ascii="Times New Roman" w:hAnsi="Times New Roman"/>
+          <w:sz w:val="28"/>
+          <w:szCs w:val="28"/>
+        </w:rPr>
+      </w:r>
+    </w:p>
+    <w:p>
+      <w:pPr>
+        <w:pStyle w:val="style0"/>
+        <w:ind w:hanging="0" w:left="0" w:right="5527"/>
+        <w:jc w:val="both"/>
+      </w:pPr>
+      <w:r>
+        <w:rPr>
+          <w:rFonts w:ascii="Times New Roman" w:hAnsi="Times New Roman"/>
+          <w:sz w:val="28"/>
+          <w:szCs w:val="28"/>
+        </w:rPr>
+      </w:r>
+    </w:p>
+    <w:p>
+      <w:pPr>
+        <w:pStyle w:val="style0"/>
+        <w:ind w:hanging="0" w:left="0" w:right="5527"/>
+        <w:jc w:val="both"/>
+      </w:pPr>
+      <w:r>
+        <w:rPr>
+          <w:rFonts w:ascii="Times New Roman" w:hAnsi="Times New Roman"/>
+          <w:sz w:val="28"/>
+          <w:szCs w:val="28"/>
+        </w:rPr>
+      </w:r>
+    </w:p>
+    <w:p>
+      <w:pPr>
+        <w:pStyle w:val="style0"/>
+        <w:ind w:hanging="0" w:left="0" w:right="5527"/>
+        <w:jc w:val="both"/>
+      </w:pPr>
+      <w:r>
+        <w:rPr>
+          <w:rFonts w:ascii="Times New Roman" w:hAnsi="Times New Roman"/>
+          <w:sz w:val="28"/>
+          <w:szCs w:val="28"/>
+        </w:rPr>
+        <w:t>СОГЛАСОВАНО</w:t>
+      </w:r>
+    </w:p>
+    <w:tbl>
+      <w:tblPr>
+        <w:jc w:val="left"/>
+        <w:tblInd w:type="dxa" w:w="-108"/>
+        <w:tblBorders/>
+      </w:tblPr>
+      <w:tblGrid>
+        <w:gridCol w:w="2242"/>
+        <w:gridCol w:w="2905"/>
+      </w:tblGrid>
+      <w:tr>
+        <w:trPr>
+          <w:cantSplit w:val="false"/>
+        </w:trPr>
+        <w:tc>
+          <w:tcPr>
+            <w:tcW w:type="dxa" w:w="2242"/>
+            <w:tcBorders/>
+            <w:shd w:fill="auto" w:val="clear"/>
+            <w:tcMar>
+              <w:top w:type="dxa" w:w="0"/>
+              <w:left w:type="dxa" w:w="108"/>
+              <w:bottom w:type="dxa" w:w="0"/>
+              <w:right w:type="dxa" w:w="108"/>
+            </w:tcMar>
+          </w:tcPr>
+          <w:p>
+            <w:pPr>
+              <w:pStyle w:val="style0"/>
+              <w:jc w:val="both"/>
+            </w:pPr>
+            <w:r>
+              <w:rPr>
+                <w:rFonts w:ascii="Times New Roman" w:hAnsi="Times New Roman"/>
+                <w:sz w:val="28"/>
+                <w:szCs w:val="28"/>
+              </w:rPr>
+              <w:t xml:space="preserve">Руководители        </w:t>
+            </w:r>
+          </w:p>
+        </w:tc>
+        <w:tc>
+          <w:tcPr>
+            <w:tcW w:type="dxa" w:w="2905"/>
+            <w:tcBorders/>
+            <w:shd w:fill="auto" w:val="clear"/>
+            <w:tcMar>
+              <w:top w:type="dxa" w:w="0"/>
+              <w:left w:type="dxa" w:w="108"/>
+              <w:bottom w:type="dxa" w:w="0"/>
+              <w:right w:type="dxa" w:w="108"/>
+            </w:tcMar>
+          </w:tcPr>
+          <w:p>
+            <w:pPr>
+              <w:pStyle w:val="style0"/>
+            </w:pPr>
+            <w:r>
+              <w:rPr>
+                <w:rFonts w:ascii="Times New Roman" w:hAnsi="Times New Roman"/>
+                <w:sz w:val="28"/>
+                <w:szCs w:val="28"/>
+              </w:rPr>
+              <w:t>Романова Т. Н.</w:t>
+            </w:r>
+          </w:p>
+        </w:tc>
+      </w:tr>
+      <w:tr>
+        <w:trPr>
+          <w:cantSplit w:val="false"/>
+        </w:trPr>
+        <w:tc>
+          <w:tcPr>
+            <w:tcW w:type="dxa" w:w="2242"/>
+            <w:tcBorders/>
+            <w:shd w:fill="auto" w:val="clear"/>
+            <w:tcMar>
+              <w:top w:type="dxa" w:w="0"/>
+              <w:left w:type="dxa" w:w="108"/>
+              <w:bottom w:type="dxa" w:w="0"/>
+              <w:right w:type="dxa" w:w="108"/>
+            </w:tcMar>
+          </w:tcPr>
+          <w:p>
+            <w:pPr>
+              <w:pStyle w:val="style0"/>
+            </w:pPr>
+            <w:r>
+              <w:rPr>
+                <w:rFonts w:ascii="Times New Roman" w:hAnsi="Times New Roman"/>
+                <w:sz w:val="28"/>
+                <w:szCs w:val="28"/>
+              </w:rPr>
+            </w:r>
+          </w:p>
+        </w:tc>
+        <w:tc>
+          <w:tcPr>
+            <w:tcW w:type="dxa" w:w="2905"/>
+            <w:tcBorders/>
+            <w:shd w:fill="auto" w:val="clear"/>
+            <w:tcMar>
+              <w:top w:type="dxa" w:w="0"/>
+              <w:left w:type="dxa" w:w="108"/>
+              <w:bottom w:type="dxa" w:w="0"/>
+              <w:right w:type="dxa" w:w="108"/>
+            </w:tcMar>
+          </w:tcPr>
+          <w:p>
+            <w:pPr>
+              <w:pStyle w:val="style0"/>
+              <w:ind w:hanging="0" w:left="0" w:right="-108"/>
+              <w:jc w:val="both"/>
+            </w:pPr>
+            <w:r>
+              <w:rPr>
+                <w:rFonts w:ascii="Times New Roman" w:hAnsi="Times New Roman"/>
+                <w:sz w:val="28"/>
+                <w:szCs w:val="28"/>
+              </w:rPr>
+              <w:t>Вишневская Т. И.</w:t>
+            </w:r>
+          </w:p>
+        </w:tc>
+      </w:tr>
+    </w:tbl>
+    <w:p>
+      <w:pPr>
+        <w:pStyle w:val="style0"/>
+        <w:ind w:hanging="0" w:left="0" w:right="5527"/>
+        <w:jc w:val="both"/>
+      </w:pPr>
+      <w:r>
+        <w:rPr>
+          <w:rFonts w:ascii="Times New Roman" w:hAnsi="Times New Roman"/>
+          <w:sz w:val="28"/>
+          <w:szCs w:val="28"/>
+        </w:rPr>
+      </w:r>
+    </w:p>
+    <w:p>
+      <w:pPr>
+        <w:pStyle w:val="style0"/>
+        <w:ind w:hanging="0" w:left="0" w:right="5527"/>
+        <w:jc w:val="both"/>
+      </w:pPr>
+      <w:r>
+        <w:rPr>
+          <w:rFonts w:ascii="Times New Roman" w:hAnsi="Times New Roman"/>
+          <w:sz w:val="28"/>
+          <w:szCs w:val="28"/>
+        </w:rPr>
+      </w:r>
+    </w:p>
+    <w:p>
+      <w:pPr>
+        <w:pStyle w:val="style0"/>
+        <w:ind w:hanging="0" w:left="0" w:right="-5"/>
+        <w:jc w:val="both"/>
+      </w:pPr>
+      <w:r>
+        <w:rPr>
+          <w:rFonts w:ascii="Times New Roman" w:hAnsi="Times New Roman"/>
+          <w:sz w:val="28"/>
+          <w:szCs w:val="28"/>
+        </w:rPr>
+        <w:t>____________                                                   _____________</w:t>
+      </w:r>
+    </w:p>
+    <w:p>
+      <w:pPr>
+        <w:pStyle w:val="style0"/>
+        <w:ind w:hanging="0" w:left="0" w:right="-5"/>
+        <w:jc w:val="both"/>
+      </w:pPr>
+      <w:r>
+        <w:rPr>
+          <w:rFonts w:ascii="Times New Roman" w:hAnsi="Times New Roman"/>
+          <w:sz w:val="28"/>
+          <w:szCs w:val="28"/>
+        </w:rPr>
+        <w:t xml:space="preserve">Личная </w:t>
+        <w:tab/>
+        <w:tab/>
+        <w:tab/>
+        <w:tab/>
+        <w:tab/>
+        <w:tab/>
+        <w:t xml:space="preserve">         Расшифровка     </w:t>
+      </w:r>
+    </w:p>
+    <w:p>
+      <w:pPr>
+        <w:pStyle w:val="style0"/>
+        <w:ind w:hanging="0" w:left="0" w:right="-5"/>
+        <w:jc w:val="both"/>
+      </w:pPr>
+      <w:r>
+        <w:rPr>
+          <w:rFonts w:ascii="Times New Roman" w:hAnsi="Times New Roman"/>
+          <w:sz w:val="28"/>
+          <w:szCs w:val="28"/>
+        </w:rPr>
+        <w:t>подпись</w:t>
+        <w:tab/>
+        <w:tab/>
+        <w:tab/>
+        <w:tab/>
+        <w:tab/>
+        <w:tab/>
+        <w:tab/>
+        <w:t xml:space="preserve">   подписи</w:t>
+      </w:r>
+    </w:p>
+    <w:p>
+      <w:pPr>
+        <w:pStyle w:val="style0"/>
+        <w:ind w:hanging="0" w:left="0" w:right="-5"/>
+        <w:jc w:val="both"/>
+      </w:pPr>
+      <w:r>
+        <w:rPr>
+          <w:rFonts w:ascii="Times New Roman" w:hAnsi="Times New Roman"/>
+          <w:sz w:val="28"/>
+          <w:szCs w:val="28"/>
+        </w:rPr>
+      </w:r>
+    </w:p>
+    <w:p>
+      <w:pPr>
+        <w:pStyle w:val="style0"/>
+        <w:ind w:hanging="0" w:left="0" w:right="-5"/>
+        <w:jc w:val="both"/>
+      </w:pPr>
+      <w:r>
+        <w:rPr>
+          <w:rFonts w:ascii="Times New Roman" w:hAnsi="Times New Roman"/>
+          <w:sz w:val="28"/>
+          <w:szCs w:val="28"/>
+        </w:rPr>
+      </w:r>
+    </w:p>
+    <w:p>
+      <w:pPr>
+        <w:pStyle w:val="style0"/>
+        <w:ind w:hanging="0" w:left="0" w:right="-5"/>
+        <w:jc w:val="both"/>
+      </w:pPr>
+      <w:r>
+        <w:rPr>
+          <w:rFonts w:ascii="Times New Roman" w:hAnsi="Times New Roman"/>
+          <w:sz w:val="28"/>
+          <w:szCs w:val="28"/>
+        </w:rPr>
+        <w:t>Печать</w:t>
+      </w:r>
+    </w:p>
+    <w:p>
+      <w:pPr>
+        <w:pStyle w:val="style0"/>
+        <w:ind w:hanging="0" w:left="0" w:right="-5"/>
+        <w:jc w:val="both"/>
+      </w:pPr>
+      <w:r>
+        <w:rPr>
+          <w:rFonts w:ascii="Times New Roman" w:hAnsi="Times New Roman"/>
+          <w:sz w:val="28"/>
+          <w:szCs w:val="28"/>
+        </w:rPr>
+      </w:r>
+    </w:p>
+    <w:p>
+      <w:pPr>
+        <w:pStyle w:val="style0"/>
+        <w:jc w:val="center"/>
+      </w:pPr>
+      <w:r>
+        <w:rPr>
+          <w:rFonts w:ascii="Times New Roman" w:hAnsi="Times New Roman"/>
+          <w:sz w:val="28"/>
+          <w:szCs w:val="28"/>
+        </w:rPr>
+        <w:t>Дата</w:t>
+      </w:r>
+    </w:p>
+    <w:p>
+      <w:pPr>
+        <w:pStyle w:val="style0"/>
+        <w:jc w:val="center"/>
+      </w:pPr>
+      <w:r>
+        <w:rPr>
+          <w:rFonts w:ascii="Times New Roman" w:hAnsi="Times New Roman"/>
+        </w:rPr>
+      </w:r>
+    </w:p>
+    <w:p>
+      <w:pPr>
+        <w:pStyle w:val="style1"/>
+        <w:pageBreakBefore/>
+        <w:spacing w:after="0" w:before="0" w:line="100" w:lineRule="atLeast"/>
+        <w:jc w:val="center"/>
+      </w:pPr>
+      <w:bookmarkStart w:id="0" w:name="_Toc318783766"/>
+      <w:bookmarkEnd w:id="0"/>
+      <w:r>
+        <w:rPr>
+          <w:rFonts w:ascii="Times New Roman" w:hAnsi="Times New Roman"/>
+          <w:b w:val="false"/>
+          <w:bCs w:val="false"/>
+        </w:rPr>
+        <w:t>Перечень используемых сокращений и аббревиатур</w:t>
+      </w:r>
+    </w:p>
+    <w:p>
+      <w:pPr>
+        <w:pStyle w:val="style27"/>
+        <w:spacing w:after="0" w:before="0" w:line="100" w:lineRule="atLeast"/>
+        <w:jc w:val="left"/>
+      </w:pPr>
+      <w:r>
+        <w:rPr>
+          <w:rFonts w:ascii="Times New Roman" w:hAnsi="Times New Roman"/>
+          <w:b w:val="false"/>
+          <w:bCs w:val="false"/>
+          <w:sz w:val="28"/>
+          <w:szCs w:val="28"/>
+        </w:rPr>
+        <w:tab/>
+      </w:r>
+      <w:r>
+        <w:rPr>
+          <w:rFonts w:ascii="Times New Roman" w:hAnsi="Times New Roman"/>
+          <w:b/>
+          <w:bCs/>
+          <w:sz w:val="28"/>
+          <w:szCs w:val="28"/>
+        </w:rPr>
+        <w:t>ПФЗ</w:t>
+      </w:r>
+      <w:r>
+        <w:rPr>
+          <w:rFonts w:ascii="Times New Roman" w:hAnsi="Times New Roman"/>
+          <w:b w:val="false"/>
+          <w:bCs w:val="false"/>
+          <w:sz w:val="28"/>
+          <w:szCs w:val="28"/>
+        </w:rPr>
+        <w:t xml:space="preserve"> - подсистема фильтрации заявок</w:t>
+      </w:r>
+    </w:p>
+    <w:p>
+      <w:pPr>
+        <w:pStyle w:val="style20"/>
+        <w:spacing w:after="0" w:before="0" w:line="100" w:lineRule="atLeast"/>
+        <w:jc w:val="left"/>
+      </w:pPr>
+      <w:r>
+        <w:rPr>
+          <w:rFonts w:ascii="Times New Roman" w:hAnsi="Times New Roman"/>
+          <w:b w:val="false"/>
+          <w:bCs w:val="false"/>
+          <w:sz w:val="28"/>
+          <w:szCs w:val="28"/>
+        </w:rPr>
+        <w:tab/>
+      </w:r>
+      <w:r>
+        <w:rPr>
+          <w:rFonts w:ascii="Times New Roman" w:hAnsi="Times New Roman"/>
+          <w:b/>
+          <w:bCs/>
+          <w:sz w:val="28"/>
+          <w:szCs w:val="28"/>
+        </w:rPr>
+        <w:t>РСОИ</w:t>
+      </w:r>
+      <w:r>
+        <w:rPr>
+          <w:rFonts w:ascii="Times New Roman" w:hAnsi="Times New Roman"/>
+          <w:b w:val="false"/>
+          <w:bCs w:val="false"/>
+          <w:sz w:val="28"/>
+          <w:szCs w:val="28"/>
+        </w:rPr>
+        <w:t xml:space="preserve"> - распределенная система обработки информации</w:t>
+      </w:r>
+    </w:p>
+    <w:p>
+      <w:pPr>
+        <w:pStyle w:val="style20"/>
+        <w:spacing w:after="0" w:before="0" w:line="100" w:lineRule="atLeast"/>
+        <w:jc w:val="left"/>
+      </w:pPr>
+      <w:r>
+        <w:rPr>
+          <w:rFonts w:ascii="Times New Roman" w:hAnsi="Times New Roman"/>
+          <w:b w:val="false"/>
+          <w:bCs w:val="false"/>
+          <w:sz w:val="28"/>
+          <w:szCs w:val="28"/>
+        </w:rPr>
+        <w:tab/>
+      </w:r>
+      <w:r>
+        <w:rPr>
+          <w:rFonts w:ascii="Times New Roman" w:hAnsi="Times New Roman"/>
+          <w:b/>
+          <w:bCs/>
+          <w:sz w:val="28"/>
+          <w:szCs w:val="28"/>
+        </w:rPr>
+        <w:t>АИС</w:t>
+      </w:r>
+      <w:r>
+        <w:rPr>
+          <w:rFonts w:ascii="Times New Roman" w:hAnsi="Times New Roman"/>
+          <w:b w:val="false"/>
+          <w:bCs w:val="false"/>
+          <w:sz w:val="28"/>
+          <w:szCs w:val="28"/>
+        </w:rPr>
+        <w:t xml:space="preserve"> - автоматизированная информационная</w:t>
+        <w:t xml:space="preserve"> система</w:t>
+      </w:r>
+    </w:p>
+    <w:p>
+      <w:pPr>
+        <w:pStyle w:val="style20"/>
+        <w:spacing w:after="0" w:before="0" w:line="100" w:lineRule="atLeast"/>
+        <w:jc w:val="left"/>
+      </w:pPr>
+      <w:r>
+        <w:rPr>
+          <w:rFonts w:ascii="Times New Roman" w:hAnsi="Times New Roman"/>
+          <w:b w:val="false"/>
+          <w:bCs w:val="false"/>
+          <w:sz w:val="28"/>
+          <w:szCs w:val="28"/>
+        </w:rPr>
+        <w:tab/>
+      </w:r>
+    </w:p>
+    <w:p>
+      <w:pPr>
+        <w:pStyle w:val="style0"/>
+        <w:jc w:val="center"/>
+      </w:pPr>
+      <w:r>
+        <w:rPr>
+          <w:rFonts w:ascii="Times New Roman" w:hAnsi="Times New Roman"/>
           <w:sz w:val="32"/>
           <w:szCs w:val="32"/>
         </w:rPr>
@@ -21,19 +1061,39 @@
       </w:pPr>
       <w:r>
         <w:rPr>
+          <w:rFonts w:ascii="Times New Roman" w:hAnsi="Times New Roman"/>
           <w:sz w:val="28"/>
           <w:szCs w:val="28"/>
         </w:rPr>
         <w:tab/>
-        <w:t>Релевантность — способность информации соответствовать потребностям пользователя.</w:t>
-      </w:r>
-    </w:p>
-    <w:p>
-      <w:pPr>
-        <w:pStyle w:val="style0"/>
-      </w:pPr>
-      <w:r>
-        <w:rPr/>
+      </w:r>
+      <w:r>
+        <w:rPr>
+          <w:rFonts w:ascii="Times New Roman" w:hAnsi="Times New Roman"/>
+          <w:b/>
+          <w:bCs/>
+          <w:sz w:val="28"/>
+          <w:szCs w:val="28"/>
+        </w:rPr>
+        <w:t>Релевантность -</w:t>
+      </w:r>
+      <w:r>
+        <w:rPr>
+          <w:rFonts w:ascii="Times New Roman" w:hAnsi="Times New Roman"/>
+          <w:sz w:val="28"/>
+          <w:szCs w:val="28"/>
+        </w:rPr>
+        <w:t xml:space="preserve"> способность информации соответствовать потребностям пользователя.</w:t>
+      </w:r>
+    </w:p>
+    <w:p>
+      <w:pPr>
+        <w:pStyle w:val="style0"/>
+      </w:pPr>
+      <w:r>
+        <w:rPr>
+          <w:rFonts w:ascii="Times New Roman" w:hAnsi="Times New Roman"/>
+        </w:rPr>
       </w:r>
     </w:p>
     <w:p>
@@ -43,6 +1103,7 @@
       </w:pPr>
       <w:r>
         <w:rPr>
+          <w:rFonts w:ascii="Times New Roman" w:hAnsi="Times New Roman"/>
           <w:sz w:val="32"/>
           <w:szCs w:val="32"/>
         </w:rPr>
@@ -55,6 +1116,7 @@
       </w:pPr>
       <w:r>
         <w:rPr>
+          <w:rFonts w:ascii="Times New Roman" w:hAnsi="Times New Roman"/>
           <w:sz w:val="28"/>
           <w:szCs w:val="28"/>
         </w:rPr>
@@ -67,7 +1129,9 @@
         <w:pStyle w:val="style0"/>
       </w:pPr>
       <w:r>
-        <w:rPr/>
+        <w:rPr>
+          <w:rFonts w:ascii="Times New Roman" w:hAnsi="Times New Roman"/>
+        </w:rPr>
       </w:r>
     </w:p>
     <w:p>
@@ -77,9 +1141,124 @@
       </w:pPr>
       <w:r>
         <w:rPr>
+          <w:rFonts w:ascii="Times New Roman" w:hAnsi="Times New Roman"/>
           <w:sz w:val="32"/>
           <w:szCs w:val="32"/>
         </w:rPr>
+        <w:t>Краткое описание предметной области</w:t>
+      </w:r>
+    </w:p>
+    <w:p>
+      <w:pPr>
+        <w:pStyle w:val="style0"/>
+      </w:pPr>
+      <w:r>
+        <w:rPr>
+          <w:rFonts w:ascii="Times New Roman" w:hAnsi="Times New Roman"/>
+          <w:sz w:val="28"/>
+          <w:szCs w:val="28"/>
+        </w:rPr>
+        <w:tab/>
+        <w:t>Системы, входящие в состав РСОИ, часто вынуждены подолгу обрабатывать заявки, которые невозможно удовлетворить по каким-либо причинам, затрачивая на их обработку определенное время, тем самым откладывая исполнение заявок, которые они могут удовлетворить. Поэтому для повышения эффективности работы систем, особенно в пики активности клиентов, нежелательные заявки необходимо фильтровать и не допускать до непосредственной обработки самой системой. Для решения этой задачи и необходима отчасти подсистема фильтрации заявок.</w:t>
+      </w:r>
+    </w:p>
+    <w:p>
+      <w:pPr>
+        <w:pStyle w:val="style0"/>
+      </w:pPr>
+      <w:r>
+        <w:rPr>
+          <w:rFonts w:ascii="Times New Roman" w:hAnsi="Times New Roman"/>
+        </w:rPr>
+      </w:r>
+    </w:p>
+    <w:p>
+      <w:pPr>
+        <w:pStyle w:val="style0"/>
+        <w:jc w:val="center"/>
+      </w:pPr>
+      <w:r>
+        <w:rPr>
+          <w:rFonts w:ascii="Times New Roman" w:hAnsi="Times New Roman"/>
+          <w:sz w:val="32"/>
+          <w:szCs w:val="32"/>
+        </w:rPr>
+        <w:t>Существующие аналоги</w:t>
+      </w:r>
+    </w:p>
+    <w:p>
+      <w:pPr>
+        <w:pStyle w:val="style0"/>
+      </w:pPr>
+      <w:r>
+        <w:rPr>
+          <w:rFonts w:ascii="Times New Roman" w:hAnsi="Times New Roman"/>
+          <w:sz w:val="28"/>
+          <w:szCs w:val="28"/>
+        </w:rPr>
+        <w:tab/>
+        <w:t>В настоящее время нет аналогов подобного ПО, позволяющего выполнять  анализ релевантности и соответственно фильтрацию заявок на основе недельно-сезонных колебаний без привязки к конкретной предметной области с возможностью гибкой настройки форматов получаемых заявок.</w:t>
+      </w:r>
+    </w:p>
+    <w:p>
+      <w:pPr>
+        <w:pStyle w:val="style0"/>
+      </w:pPr>
+      <w:r>
+        <w:rPr>
+          <w:rFonts w:ascii="Times New Roman" w:hAnsi="Times New Roman"/>
+        </w:rPr>
+      </w:r>
+    </w:p>
+    <w:p>
+      <w:pPr>
+        <w:pStyle w:val="style0"/>
+        <w:jc w:val="center"/>
+      </w:pPr>
+      <w:r>
+        <w:rPr>
+          <w:rFonts w:ascii="Times New Roman" w:hAnsi="Times New Roman"/>
+          <w:sz w:val="32"/>
+          <w:szCs w:val="32"/>
+        </w:rPr>
+        <w:t>Описание подсистемы</w:t>
+      </w:r>
+    </w:p>
+    <w:p>
+      <w:pPr>
+        <w:pStyle w:val="style0"/>
+      </w:pPr>
+      <w:r>
+        <w:rPr>
+          <w:rFonts w:ascii="Times New Roman" w:hAnsi="Times New Roman"/>
+          <w:sz w:val="28"/>
+          <w:szCs w:val="28"/>
+        </w:rPr>
+        <w:tab/>
+        <w:t xml:space="preserve">Разрабатываемая ПФЗ направлена на определение релевантности заявок на основе недельно-сезонных колебаний. Для этого она будет использовать накопленную (собранную) за предшествующие периоды времени статистику обработки заявок. </w:t>
+      </w:r>
+    </w:p>
+    <w:p>
+      <w:pPr>
+        <w:pStyle w:val="style0"/>
+      </w:pPr>
+      <w:r>
+        <w:rPr>
+          <w:rFonts w:ascii="Times New Roman" w:hAnsi="Times New Roman"/>
+        </w:rPr>
+      </w:r>
+    </w:p>
+    <w:p>
+      <w:pPr>
+        <w:pStyle w:val="style0"/>
+        <w:jc w:val="center"/>
+      </w:pPr>
+      <w:r>
+        <w:rPr>
+          <w:rFonts w:ascii="Times New Roman" w:hAnsi="Times New Roman"/>
+          <w:sz w:val="32"/>
+          <w:szCs w:val="32"/>
+        </w:rPr>
         <w:t>Основания для разработки</w:t>
       </w:r>
     </w:p>
@@ -89,6 +1268,7 @@
       </w:pPr>
       <w:r>
         <w:rPr>
+          <w:rFonts w:ascii="Times New Roman" w:hAnsi="Times New Roman"/>
           <w:sz w:val="28"/>
           <w:szCs w:val="28"/>
         </w:rPr>
@@ -101,7 +1281,9 @@
         <w:pStyle w:val="style0"/>
       </w:pPr>
       <w:r>
-        <w:rPr/>
+        <w:rPr>
+          <w:rFonts w:ascii="Times New Roman" w:hAnsi="Times New Roman"/>
+        </w:rPr>
       </w:r>
     </w:p>
     <w:p>
@@ -111,6 +1293,7 @@
       </w:pPr>
       <w:r>
         <w:rPr>
+          <w:rFonts w:ascii="Times New Roman" w:hAnsi="Times New Roman"/>
           <w:sz w:val="32"/>
           <w:szCs w:val="32"/>
         </w:rPr>
@@ -123,6 +1306,7 @@
       </w:pPr>
       <w:r>
         <w:rPr>
+          <w:rFonts w:ascii="Times New Roman" w:hAnsi="Times New Roman"/>
           <w:sz w:val="28"/>
           <w:szCs w:val="28"/>
         </w:rPr>
@@ -135,11 +1319,12 @@
         <w:pStyle w:val="style0"/>
         <w:numPr>
           <w:ilvl w:val="0"/>
-          <w:numId w:val="2"/>
+          <w:numId w:val="3"/>
         </w:numPr>
       </w:pPr>
       <w:r>
         <w:rPr>
+          <w:rFonts w:ascii="Times New Roman" w:hAnsi="Times New Roman"/>
           <w:sz w:val="28"/>
           <w:szCs w:val="28"/>
         </w:rPr>
@@ -151,11 +1336,12 @@
         <w:pStyle w:val="style0"/>
         <w:numPr>
           <w:ilvl w:val="0"/>
-          <w:numId w:val="2"/>
+          <w:numId w:val="3"/>
         </w:numPr>
       </w:pPr>
       <w:r>
         <w:rPr>
+          <w:rFonts w:ascii="Times New Roman" w:hAnsi="Times New Roman"/>
           <w:sz w:val="28"/>
           <w:szCs w:val="28"/>
         </w:rPr>
@@ -167,11 +1353,12 @@
         <w:pStyle w:val="style0"/>
         <w:numPr>
           <w:ilvl w:val="0"/>
-          <w:numId w:val="2"/>
+          <w:numId w:val="3"/>
         </w:numPr>
       </w:pPr>
       <w:r>
         <w:rPr>
+          <w:rFonts w:ascii="Times New Roman" w:hAnsi="Times New Roman"/>
           <w:sz w:val="28"/>
           <w:szCs w:val="28"/>
         </w:rPr>
@@ -183,11 +1370,12 @@
         <w:pStyle w:val="style0"/>
         <w:numPr>
           <w:ilvl w:val="0"/>
-          <w:numId w:val="2"/>
+          <w:numId w:val="3"/>
         </w:numPr>
       </w:pPr>
       <w:r>
         <w:rPr>
+          <w:rFonts w:ascii="Times New Roman" w:hAnsi="Times New Roman"/>
           <w:sz w:val="28"/>
           <w:szCs w:val="28"/>
         </w:rPr>
@@ -199,11 +1387,12 @@
         <w:pStyle w:val="style0"/>
         <w:numPr>
           <w:ilvl w:val="0"/>
-          <w:numId w:val="2"/>
+          <w:numId w:val="3"/>
         </w:numPr>
       </w:pPr>
       <w:r>
         <w:rPr>
+          <w:rFonts w:ascii="Times New Roman" w:hAnsi="Times New Roman"/>
           <w:sz w:val="28"/>
           <w:szCs w:val="28"/>
         </w:rPr>
@@ -216,6 +1405,7 @@
       </w:pPr>
       <w:r>
         <w:rPr>
+          <w:rFonts w:ascii="Times New Roman" w:hAnsi="Times New Roman"/>
           <w:sz w:val="28"/>
           <w:szCs w:val="28"/>
         </w:rPr>
@@ -228,7 +1418,9 @@
         <w:pStyle w:val="style0"/>
       </w:pPr>
       <w:r>
-        <w:rPr/>
+        <w:rPr>
+          <w:rFonts w:ascii="Times New Roman" w:hAnsi="Times New Roman"/>
+        </w:rPr>
       </w:r>
     </w:p>
     <w:p>
@@ -238,6 +1430,7 @@
       </w:pPr>
       <w:r>
         <w:rPr>
+          <w:rFonts w:ascii="Times New Roman" w:hAnsi="Times New Roman"/>
           <w:sz w:val="32"/>
           <w:szCs w:val="32"/>
         </w:rPr>
@@ -251,6 +1444,7 @@
       </w:pPr>
       <w:r>
         <w:rPr>
+          <w:rFonts w:ascii="Times New Roman" w:hAnsi="Times New Roman"/>
           <w:sz w:val="32"/>
           <w:szCs w:val="32"/>
         </w:rPr>
@@ -263,40 +1457,12 @@
       </w:pPr>
       <w:r>
         <w:rPr>
+          <w:rFonts w:ascii="Times New Roman" w:hAnsi="Times New Roman"/>
           <w:sz w:val="28"/>
           <w:szCs w:val="28"/>
         </w:rPr>
         <w:tab/>
         <w:t>Система должна обеспечить:</w:t>
-      </w:r>
-    </w:p>
-    <w:p>
-      <w:pPr>
-        <w:pStyle w:val="style0"/>
-        <w:numPr>
-          <w:ilvl w:val="2"/>
-          <w:numId w:val="3"/>
-        </w:numPr>
-      </w:pPr>
-      <w:r>
-        <w:rPr>
-          <w:sz w:val="28"/>
-          <w:szCs w:val="28"/>
-        </w:rPr>
-        <w:t>обработку не менее 100000 запросов в секунду.</w:t>
-      </w:r>
-    </w:p>
-    <w:p>
-      <w:pPr>
-        <w:pStyle w:val="style0"/>
-      </w:pPr>
-      <w:r>
-        <w:rPr>
-          <w:sz w:val="28"/>
-          <w:szCs w:val="28"/>
-        </w:rPr>
-        <w:tab/>
-        <w:t>Входные данные:</w:t>
       </w:r>
     </w:p>
     <w:p>
@@ -309,10 +1475,11 @@
       </w:pPr>
       <w:r>
         <w:rPr>
-          <w:sz w:val="28"/>
-          <w:szCs w:val="28"/>
-        </w:rPr>
-        <w:t>заявка;</w:t>
+          <w:rFonts w:ascii="Times New Roman" w:hAnsi="Times New Roman"/>
+          <w:sz w:val="28"/>
+          <w:szCs w:val="28"/>
+        </w:rPr>
+        <w:t>обработку не менее 10000 запросов в секунду;</w:t>
       </w:r>
     </w:p>
     <w:p>
@@ -325,10 +1492,11 @@
       </w:pPr>
       <w:r>
         <w:rPr>
-          <w:sz w:val="28"/>
-          <w:szCs w:val="28"/>
-        </w:rPr>
-        <w:t>текущее состояние модели;</w:t>
+          <w:rFonts w:ascii="Times New Roman" w:hAnsi="Times New Roman"/>
+          <w:sz w:val="28"/>
+          <w:szCs w:val="28"/>
+        </w:rPr>
+        <w:t>не более 5% неправильно классифицированных заявок за сутки от общей массы заявок, поступающих в систему за тот же период;</w:t>
       </w:r>
     </w:p>
     <w:p>
@@ -341,58 +1509,25 @@
       </w:pPr>
       <w:r>
         <w:rPr>
-          <w:sz w:val="28"/>
-          <w:szCs w:val="28"/>
-        </w:rPr>
-        <w:t>статистика «отношений» с обслуживаемой системой.</w:t>
-      </w:r>
-    </w:p>
-    <w:p>
-      <w:pPr>
-        <w:pStyle w:val="style0"/>
-      </w:pPr>
-      <w:r>
-        <w:rPr>
+          <w:rFonts w:ascii="Times New Roman" w:hAnsi="Times New Roman"/>
+          <w:sz w:val="28"/>
+          <w:szCs w:val="28"/>
+        </w:rPr>
+        <w:t>возможность гибкого задания форматов принимаемых заявок.</w:t>
+      </w:r>
+    </w:p>
+    <w:p>
+      <w:pPr>
+        <w:pStyle w:val="style0"/>
+      </w:pPr>
+      <w:r>
+        <w:rPr>
+          <w:rFonts w:ascii="Times New Roman" w:hAnsi="Times New Roman"/>
           <w:sz w:val="28"/>
           <w:szCs w:val="28"/>
         </w:rPr>
         <w:tab/>
-        <w:t>Выходные данные:</w:t>
-      </w:r>
-    </w:p>
-    <w:p>
-      <w:pPr>
-        <w:pStyle w:val="style0"/>
-      </w:pPr>
-      <w:r>
-        <w:rPr>
-          <w:sz w:val="28"/>
-          <w:szCs w:val="28"/>
-        </w:rPr>
-        <w:tab/>
-        <w:t>Решение о целесообразности обработки поступившей заявки от участника РСОИ.</w:t>
-      </w:r>
-    </w:p>
-    <w:p>
-      <w:pPr>
-        <w:pStyle w:val="style0"/>
-        <w:jc w:val="center"/>
-      </w:pPr>
-      <w:r>
-        <w:rPr/>
-      </w:r>
-    </w:p>
-    <w:p>
-      <w:pPr>
-        <w:pStyle w:val="style0"/>
-        <w:jc w:val="center"/>
-      </w:pPr>
-      <w:r>
-        <w:rPr>
-          <w:sz w:val="32"/>
-          <w:szCs w:val="32"/>
-        </w:rPr>
-        <w:t>Требования к надежности</w:t>
+        <w:t>Входные данные:</w:t>
       </w:r>
     </w:p>
     <w:p>
@@ -405,10 +1540,11 @@
       </w:pPr>
       <w:r>
         <w:rPr>
-          <w:sz w:val="28"/>
-          <w:szCs w:val="28"/>
-        </w:rPr>
-        <w:t xml:space="preserve">Производить ежедневное обновление базы данных статистики «отношений» с клиентами. Выполнять резервное копирование базы данных статистики «отношений» с клиентами не менее 1 раза в 3 дня. </w:t>
+          <w:rFonts w:ascii="Times New Roman" w:hAnsi="Times New Roman"/>
+          <w:sz w:val="28"/>
+          <w:szCs w:val="28"/>
+        </w:rPr>
+        <w:t>заявка;</w:t>
       </w:r>
     </w:p>
     <w:p>
@@ -421,10 +1557,11 @@
       </w:pPr>
       <w:r>
         <w:rPr>
-          <w:sz w:val="28"/>
-          <w:szCs w:val="28"/>
-        </w:rPr>
-        <w:t>Производить журналирование поступающих в систему заявок и принятых по ним подсистемой фильтрации сообщений решений.</w:t>
+          <w:rFonts w:ascii="Times New Roman" w:hAnsi="Times New Roman"/>
+          <w:sz w:val="28"/>
+          <w:szCs w:val="28"/>
+        </w:rPr>
+        <w:t>текущее состояние модели;</w:t>
       </w:r>
     </w:p>
     <w:p>
@@ -437,64 +1574,64 @@
       </w:pPr>
       <w:r>
         <w:rPr>
-          <w:sz w:val="28"/>
-          <w:szCs w:val="28"/>
-        </w:rPr>
-        <w:t>Подключить к серверу источник бесперебойного питания, обеспечивающий автономную работу не менее 20 минут.</w:t>
-      </w:r>
-    </w:p>
-    <w:p>
-      <w:pPr>
-        <w:pStyle w:val="style0"/>
-        <w:numPr>
-          <w:ilvl w:val="2"/>
-          <w:numId w:val="5"/>
-        </w:numPr>
-      </w:pPr>
-      <w:r>
-        <w:rPr>
-          <w:sz w:val="28"/>
-          <w:szCs w:val="28"/>
-        </w:rPr>
-        <w:t>Обеспечить работу системы в режиме 24/7/365. В случае возникновения внештатных ситуаций время восстановления системы не должно превышать 10 минут.</w:t>
-      </w:r>
-    </w:p>
-    <w:p>
-      <w:pPr>
-        <w:pStyle w:val="style0"/>
-        <w:spacing w:after="0" w:before="0"/>
+          <w:rFonts w:ascii="Times New Roman" w:hAnsi="Times New Roman"/>
+          <w:sz w:val="28"/>
+          <w:szCs w:val="28"/>
+        </w:rPr>
+        <w:t>статистика «отношений» с обслуживаемой системой.</w:t>
+      </w:r>
+    </w:p>
+    <w:p>
+      <w:pPr>
+        <w:pStyle w:val="style0"/>
+      </w:pPr>
+      <w:r>
+        <w:rPr>
+          <w:rFonts w:ascii="Times New Roman" w:hAnsi="Times New Roman"/>
+          <w:sz w:val="28"/>
+          <w:szCs w:val="28"/>
+        </w:rPr>
+        <w:tab/>
+        <w:t>Выходные данные:</w:t>
+      </w:r>
+    </w:p>
+    <w:p>
+      <w:pPr>
+        <w:pStyle w:val="style0"/>
+      </w:pPr>
+      <w:r>
+        <w:rPr>
+          <w:rFonts w:ascii="Times New Roman" w:hAnsi="Times New Roman"/>
+          <w:sz w:val="28"/>
+          <w:szCs w:val="28"/>
+        </w:rPr>
+        <w:tab/>
+        <w:t>Решение о целесообразности обработки поступившей заявки от участника РСОИ.</w:t>
+      </w:r>
+    </w:p>
+    <w:p>
+      <w:pPr>
+        <w:pStyle w:val="style0"/>
         <w:jc w:val="center"/>
       </w:pPr>
       <w:r>
-        <w:rPr/>
-      </w:r>
-    </w:p>
-    <w:p>
-      <w:pPr>
-        <w:pStyle w:val="style0"/>
-        <w:spacing w:after="0" w:before="0"/>
+        <w:rPr>
+          <w:rFonts w:ascii="Times New Roman" w:hAnsi="Times New Roman"/>
+        </w:rPr>
+      </w:r>
+    </w:p>
+    <w:p>
+      <w:pPr>
+        <w:pStyle w:val="style0"/>
         <w:jc w:val="center"/>
       </w:pPr>
       <w:r>
         <w:rPr>
+          <w:rFonts w:ascii="Times New Roman" w:hAnsi="Times New Roman"/>
           <w:sz w:val="32"/>
           <w:szCs w:val="32"/>
         </w:rPr>
-        <w:t>Требования к составу и параметрам технических средств</w:t>
-      </w:r>
-    </w:p>
-    <w:p>
-      <w:pPr>
-        <w:pStyle w:val="style0"/>
-        <w:spacing w:after="0" w:before="0"/>
-        <w:jc w:val="left"/>
-      </w:pPr>
-      <w:r>
-        <w:rPr>
-          <w:sz w:val="28"/>
-          <w:szCs w:val="28"/>
-        </w:rPr>
-        <w:t>Минимальные технические требования:</w:t>
+        <w:t>Требования к надежности</w:t>
       </w:r>
     </w:p>
     <w:p>
@@ -504,15 +1641,14 @@
           <w:ilvl w:val="2"/>
           <w:numId w:val="6"/>
         </w:numPr>
-        <w:spacing w:after="0" w:before="0"/>
-        <w:jc w:val="left"/>
-      </w:pPr>
-      <w:r>
-        <w:rPr>
-          <w:sz w:val="28"/>
-          <w:szCs w:val="28"/>
-        </w:rPr>
-        <w:t>2-х ядерный процессор с тактовой частотой 2ГГц;</w:t>
+      </w:pPr>
+      <w:r>
+        <w:rPr>
+          <w:rFonts w:ascii="Times New Roman" w:hAnsi="Times New Roman"/>
+          <w:sz w:val="28"/>
+          <w:szCs w:val="28"/>
+        </w:rPr>
+        <w:t xml:space="preserve">Производить ежедневное обновление базы данных статистики «отношений» с клиентами. Выполнять резервное копирование базы данных статистики «отношений» с клиентами не менее 1 раза в 3 дня. </w:t>
       </w:r>
     </w:p>
     <w:p>
@@ -522,15 +1658,14 @@
           <w:ilvl w:val="2"/>
           <w:numId w:val="6"/>
         </w:numPr>
-        <w:spacing w:after="0" w:before="0"/>
-        <w:jc w:val="left"/>
-      </w:pPr>
-      <w:r>
-        <w:rPr>
-          <w:sz w:val="28"/>
-          <w:szCs w:val="28"/>
-        </w:rPr>
-        <w:t>ОЗУ 4 ГБ;</w:t>
+      </w:pPr>
+      <w:r>
+        <w:rPr>
+          <w:rFonts w:ascii="Times New Roman" w:hAnsi="Times New Roman"/>
+          <w:sz w:val="28"/>
+          <w:szCs w:val="28"/>
+        </w:rPr>
+        <w:t>Производить журналирование поступающих в систему заявок и принятых по ним подсистемой фильтрации сообщений решений.</w:t>
       </w:r>
     </w:p>
     <w:p>
@@ -540,82 +1675,131 @@
           <w:ilvl w:val="2"/>
           <w:numId w:val="6"/>
         </w:numPr>
-        <w:spacing w:after="0" w:before="0"/>
-        <w:jc w:val="left"/>
-      </w:pPr>
-      <w:r>
-        <w:rPr>
-          <w:sz w:val="28"/>
-          <w:szCs w:val="28"/>
-        </w:rPr>
-        <w:t>ПЗУ 5ТБ для базы данных статистики;</w:t>
-      </w:r>
-    </w:p>
-    <w:p>
-      <w:pPr>
-        <w:pStyle w:val="style24"/>
+      </w:pPr>
+      <w:r>
+        <w:rPr>
+          <w:rFonts w:ascii="Times New Roman" w:hAnsi="Times New Roman"/>
+          <w:sz w:val="28"/>
+          <w:szCs w:val="28"/>
+        </w:rPr>
+        <w:t>Подключить к серверу источник бесперебойного питания, обеспечивающий автономную работу не менее 20 минут.</w:t>
+      </w:r>
+    </w:p>
+    <w:p>
+      <w:pPr>
+        <w:pStyle w:val="style0"/>
         <w:numPr>
           <w:ilvl w:val="2"/>
           <w:numId w:val="6"/>
         </w:numPr>
+      </w:pPr>
+      <w:r>
+        <w:rPr>
+          <w:rFonts w:ascii="Times New Roman" w:hAnsi="Times New Roman"/>
+          <w:sz w:val="28"/>
+          <w:szCs w:val="28"/>
+        </w:rPr>
+        <w:t>Обеспечить работу системы в режиме 24/7/365. В случае возникновения внештатных ситуаций время восстановления системы не должно превышать 10 минут.</w:t>
+      </w:r>
+    </w:p>
+    <w:p>
+      <w:pPr>
+        <w:pStyle w:val="style0"/>
+        <w:spacing w:after="0" w:before="0"/>
+        <w:jc w:val="center"/>
+      </w:pPr>
+      <w:r>
+        <w:rPr>
+          <w:rFonts w:ascii="Times New Roman" w:hAnsi="Times New Roman"/>
+        </w:rPr>
+      </w:r>
+    </w:p>
+    <w:p>
+      <w:pPr>
+        <w:pStyle w:val="style0"/>
+        <w:spacing w:after="0" w:before="0"/>
+        <w:jc w:val="center"/>
+      </w:pPr>
+      <w:r>
+        <w:rPr>
+          <w:rFonts w:ascii="Times New Roman" w:hAnsi="Times New Roman"/>
+          <w:sz w:val="32"/>
+          <w:szCs w:val="32"/>
+        </w:rPr>
+        <w:t>Требования к составу и параметрам технических средств</w:t>
+      </w:r>
+    </w:p>
+    <w:p>
+      <w:pPr>
+        <w:pStyle w:val="style0"/>
         <w:spacing w:after="0" w:before="0"/>
         <w:jc w:val="left"/>
       </w:pPr>
       <w:r>
         <w:rPr>
-          <w:sz w:val="28"/>
-          <w:szCs w:val="28"/>
-        </w:rPr>
-        <w:t xml:space="preserve">сетевая карта </w:t>
-      </w:r>
-      <w:r>
-        <w:rPr>
-          <w:sz w:val="28"/>
-          <w:szCs w:val="28"/>
-          <w:lang w:val="en-US"/>
-        </w:rPr>
-        <w:t>Ethernet</w:t>
-      </w:r>
-      <w:r>
-        <w:rPr>
-          <w:sz w:val="28"/>
-          <w:szCs w:val="28"/>
-        </w:rPr>
-        <w:t xml:space="preserve"> стандарта 1000BASE-T.</w:t>
-      </w:r>
-    </w:p>
-    <w:p>
-      <w:pPr>
-        <w:pStyle w:val="style24"/>
-        <w:spacing w:after="0" w:before="0" w:line="100" w:lineRule="atLeast"/>
-        <w:jc w:val="left"/>
-      </w:pPr>
-      <w:r>
-        <w:rPr>
-          <w:sz w:val="28"/>
-          <w:szCs w:val="28"/>
-        </w:rPr>
-        <w:t>Требования к операционному окружению:</w:t>
-      </w:r>
-    </w:p>
-    <w:p>
-      <w:pPr>
-        <w:pStyle w:val="style24"/>
+          <w:rFonts w:ascii="Times New Roman" w:hAnsi="Times New Roman"/>
+          <w:sz w:val="28"/>
+          <w:szCs w:val="28"/>
+        </w:rPr>
+        <w:tab/>
+        <w:t>Минимальные технические требования:</w:t>
+      </w:r>
+    </w:p>
+    <w:p>
+      <w:pPr>
+        <w:pStyle w:val="style0"/>
         <w:numPr>
           <w:ilvl w:val="2"/>
-          <w:numId w:val="6"/>
+          <w:numId w:val="7"/>
         </w:numPr>
-        <w:spacing w:after="0" w:before="0" w:line="100" w:lineRule="atLeast"/>
+        <w:spacing w:after="0" w:before="0"/>
         <w:jc w:val="left"/>
       </w:pPr>
       <w:r>
         <w:rPr>
-          <w:sz w:val="28"/>
-          <w:szCs w:val="28"/>
-        </w:rPr>
-        <w:t>Операционные системы: Windows XP/7, Ubuntu 11.04.</w:t>
-        <w:br/>
-        <w:t>Для разработки и тестирования использовалась ОС Xubuntu 12.04.</w:t>
+          <w:rFonts w:ascii="Times New Roman" w:hAnsi="Times New Roman"/>
+          <w:sz w:val="28"/>
+          <w:szCs w:val="28"/>
+        </w:rPr>
+        <w:t>2-х ядерный процессор с тактовой частотой 2ГГц;</w:t>
+      </w:r>
+    </w:p>
+    <w:p>
+      <w:pPr>
+        <w:pStyle w:val="style0"/>
+        <w:numPr>
+          <w:ilvl w:val="2"/>
+          <w:numId w:val="7"/>
+        </w:numPr>
+        <w:spacing w:after="0" w:before="0"/>
+        <w:jc w:val="left"/>
+      </w:pPr>
+      <w:r>
+        <w:rPr>
+          <w:rFonts w:ascii="Times New Roman" w:hAnsi="Times New Roman"/>
+          <w:sz w:val="28"/>
+          <w:szCs w:val="28"/>
+        </w:rPr>
+        <w:t>ОЗУ 4 ГБ;</w:t>
+      </w:r>
+    </w:p>
+    <w:p>
+      <w:pPr>
+        <w:pStyle w:val="style0"/>
+        <w:numPr>
+          <w:ilvl w:val="2"/>
+          <w:numId w:val="7"/>
+        </w:numPr>
+        <w:spacing w:after="0" w:before="0"/>
+        <w:jc w:val="left"/>
+      </w:pPr>
+      <w:r>
+        <w:rPr>
+          <w:rFonts w:ascii="Times New Roman" w:hAnsi="Times New Roman"/>
+          <w:sz w:val="28"/>
+          <w:szCs w:val="28"/>
+        </w:rPr>
+        <w:t>ПЗУ 5ТБ для базы данных статистики;</w:t>
       </w:r>
     </w:p>
     <w:p>
@@ -625,15 +1809,70 @@
           <w:ilvl w:val="2"/>
           <w:numId w:val="7"/>
         </w:numPr>
+        <w:spacing w:after="0" w:before="0"/>
+        <w:jc w:val="left"/>
+      </w:pPr>
+      <w:r>
+        <w:rPr>
+          <w:rFonts w:ascii="Times New Roman" w:hAnsi="Times New Roman"/>
+          <w:sz w:val="28"/>
+          <w:szCs w:val="28"/>
+        </w:rPr>
+        <w:t xml:space="preserve">сетевая карта </w:t>
+      </w:r>
+      <w:r>
+        <w:rPr>
+          <w:rFonts w:ascii="Times New Roman" w:hAnsi="Times New Roman"/>
+          <w:sz w:val="28"/>
+          <w:szCs w:val="28"/>
+          <w:lang w:val="en-US"/>
+        </w:rPr>
+        <w:t>Ethernet</w:t>
+      </w:r>
+      <w:r>
+        <w:rPr>
+          <w:rFonts w:ascii="Times New Roman" w:hAnsi="Times New Roman"/>
+          <w:sz w:val="28"/>
+          <w:szCs w:val="28"/>
+        </w:rPr>
+        <w:t xml:space="preserve"> стандарта 1000BASE-T.</w:t>
+      </w:r>
+    </w:p>
+    <w:p>
+      <w:pPr>
+        <w:pStyle w:val="style24"/>
         <w:spacing w:after="0" w:before="0" w:line="100" w:lineRule="atLeast"/>
         <w:jc w:val="left"/>
       </w:pPr>
       <w:r>
         <w:rPr>
-          <w:sz w:val="28"/>
-          <w:szCs w:val="28"/>
-        </w:rPr>
-        <w:t>Библиотеки: ...</w:t>
+          <w:rFonts w:ascii="Times New Roman" w:hAnsi="Times New Roman"/>
+          <w:sz w:val="28"/>
+          <w:szCs w:val="28"/>
+        </w:rPr>
+        <w:tab/>
+        <w:t>Требования к операционному окружению:</w:t>
+      </w:r>
+    </w:p>
+    <w:p>
+      <w:pPr>
+        <w:pStyle w:val="style24"/>
+        <w:numPr>
+          <w:ilvl w:val="2"/>
+          <w:numId w:val="11"/>
+        </w:numPr>
+        <w:spacing w:after="0" w:before="0" w:line="100" w:lineRule="atLeast"/>
+        <w:jc w:val="left"/>
+      </w:pPr>
+      <w:r>
+        <w:rPr>
+          <w:rFonts w:ascii="Times New Roman" w:hAnsi="Times New Roman"/>
+          <w:sz w:val="28"/>
+          <w:szCs w:val="28"/>
+        </w:rPr>
+        <w:t>Операционные системы: Windows XP/7, Ubuntu 11.04.</w:t>
+        <w:br/>
+        <w:t>Для разработки и тестирования использовалась ОС Xubuntu 12.04.</w:t>
       </w:r>
     </w:p>
     <w:p>
@@ -643,7 +1882,9 @@
         <w:jc w:val="center"/>
       </w:pPr>
       <w:r>
-        <w:rPr/>
+        <w:rPr>
+          <w:rFonts w:ascii="Times New Roman" w:hAnsi="Times New Roman"/>
+        </w:rPr>
       </w:r>
     </w:p>
     <w:p>
@@ -654,6 +1895,7 @@
       </w:pPr>
       <w:r>
         <w:rPr>
+          <w:rFonts w:ascii="Times New Roman" w:hAnsi="Times New Roman"/>
           <w:sz w:val="32"/>
           <w:szCs w:val="32"/>
         </w:rPr>
@@ -667,6 +1909,7 @@
       </w:pPr>
       <w:r>
         <w:rPr>
+          <w:rFonts w:ascii="Times New Roman" w:hAnsi="Times New Roman"/>
           <w:sz w:val="28"/>
           <w:szCs w:val="28"/>
         </w:rPr>
@@ -679,12 +1922,96 @@
         <w:pStyle w:val="style1"/>
         <w:numPr>
           <w:ilvl w:val="0"/>
-          <w:numId w:val="1"/>
+          <w:numId w:val="2"/>
         </w:numPr>
         <w:spacing w:after="0" w:before="0"/>
       </w:pPr>
       <w:r>
-        <w:rPr/>
+        <w:rPr>
+          <w:rFonts w:ascii="Times New Roman" w:hAnsi="Times New Roman"/>
+        </w:rPr>
+      </w:r>
+    </w:p>
+    <w:p>
+      <w:pPr>
+        <w:pStyle w:val="style1"/>
+        <w:numPr>
+          <w:ilvl w:val="0"/>
+          <w:numId w:val="2"/>
+        </w:numPr>
+        <w:spacing w:after="0" w:before="0"/>
+        <w:jc w:val="center"/>
+      </w:pPr>
+      <w:r>
+        <w:rPr>
+          <w:rFonts w:ascii="Times New Roman" w:hAnsi="Times New Roman"/>
+          <w:b w:val="false"/>
+          <w:bCs w:val="false"/>
+          <w:sz w:val="32"/>
+          <w:szCs w:val="32"/>
+        </w:rPr>
+        <w:t>Порядок контроля и приёмки</w:t>
+      </w:r>
+    </w:p>
+    <w:p>
+      <w:pPr>
+        <w:pStyle w:val="style0"/>
+        <w:numPr>
+          <w:ilvl w:val="0"/>
+          <w:numId w:val="8"/>
+        </w:numPr>
+        <w:spacing w:line="100" w:lineRule="atLeast"/>
+        <w:ind w:firstLine="709" w:left="0" w:right="0"/>
+        <w:jc w:val="left"/>
+      </w:pPr>
+      <w:r>
+        <w:rPr>
+          <w:rFonts w:ascii="Times New Roman" w:hAnsi="Times New Roman"/>
+          <w:b w:val="false"/>
+          <w:bCs w:val="false"/>
+          <w:sz w:val="28"/>
+          <w:szCs w:val="28"/>
+        </w:rPr>
+        <w:t>В процессе разработки ПФЗ проводить модульное тестирование.</w:t>
+      </w:r>
+    </w:p>
+    <w:p>
+      <w:pPr>
+        <w:pStyle w:val="style0"/>
+        <w:numPr>
+          <w:ilvl w:val="0"/>
+          <w:numId w:val="8"/>
+        </w:numPr>
+        <w:spacing w:line="100" w:lineRule="atLeast"/>
+        <w:ind w:firstLine="709" w:left="0" w:right="0"/>
+        <w:jc w:val="left"/>
+      </w:pPr>
+      <w:r>
+        <w:rPr>
+          <w:rFonts w:ascii="Times New Roman" w:hAnsi="Times New Roman"/>
+          <w:b w:val="false"/>
+          <w:bCs w:val="false"/>
+          <w:sz w:val="28"/>
+          <w:szCs w:val="28"/>
+        </w:rPr>
+        <w:t>На завершающем этапе разработки провести системное тестирование ПФЗ.</w:t>
+      </w:r>
+    </w:p>
+    <w:p>
+      <w:pPr>
+        <w:pStyle w:val="style0"/>
+        <w:spacing w:line="100" w:lineRule="atLeast"/>
+        <w:ind w:firstLine="709" w:left="0" w:right="0"/>
+        <w:jc w:val="left"/>
+      </w:pPr>
+      <w:r>
+        <w:rPr>
+          <w:rFonts w:ascii="Times New Roman" w:hAnsi="Times New Roman"/>
+          <w:b w:val="false"/>
+          <w:bCs w:val="false"/>
+          <w:sz w:val="28"/>
+          <w:szCs w:val="28"/>
+        </w:rPr>
       </w:r>
     </w:p>
     <w:p>
@@ -697,28 +2024,166 @@
         <w:spacing w:after="0" w:before="0"/>
         <w:jc w:val="center"/>
       </w:pPr>
-      <w:r>
-        <w:rPr>
+      <w:bookmarkStart w:id="1" w:name="_Toc318783792"/>
+      <w:bookmarkEnd w:id="1"/>
+      <w:r>
+        <w:rPr>
+          <w:rFonts w:ascii="Times New Roman" w:hAnsi="Times New Roman"/>
           <w:b w:val="false"/>
           <w:bCs w:val="false"/>
           <w:sz w:val="32"/>
           <w:szCs w:val="32"/>
         </w:rPr>
-        <w:t>Порядок контроля и приёмки</w:t>
-      </w:r>
-    </w:p>
-    <w:p>
-      <w:pPr>
-        <w:pStyle w:val="style20"/>
+        <w:t>Требования к составу и содержанию работ по подготовке объекта автоматизации к вводу системы в действие</w:t>
+      </w:r>
+    </w:p>
+    <w:p>
+      <w:pPr>
+        <w:pStyle w:val="style0"/>
+        <w:spacing w:line="100" w:lineRule="atLeast"/>
+        <w:ind w:hanging="0" w:left="709" w:right="0"/>
+        <w:jc w:val="both"/>
+      </w:pPr>
+      <w:r>
+        <w:rPr>
+          <w:rFonts w:ascii="Times New Roman" w:hAnsi="Times New Roman"/>
+          <w:b w:val="false"/>
+          <w:bCs w:val="false"/>
+          <w:sz w:val="28"/>
+          <w:szCs w:val="28"/>
+        </w:rPr>
+        <w:t>Планирование основных работ по внедрению подсистемы включает:</w:t>
+      </w:r>
+    </w:p>
+    <w:p>
+      <w:pPr>
+        <w:pStyle w:val="style0"/>
+        <w:numPr>
+          <w:ilvl w:val="0"/>
+          <w:numId w:val="9"/>
+        </w:numPr>
+        <w:spacing w:line="100" w:lineRule="atLeast"/>
+        <w:ind w:firstLine="709" w:left="0" w:right="0"/>
+        <w:jc w:val="both"/>
+      </w:pPr>
+      <w:r>
+        <w:rPr>
+          <w:rFonts w:ascii="Times New Roman" w:hAnsi="Times New Roman"/>
+          <w:b w:val="false"/>
+          <w:bCs w:val="false"/>
+          <w:sz w:val="28"/>
+          <w:szCs w:val="28"/>
+        </w:rPr>
+        <w:t>Установка ПО.</w:t>
+      </w:r>
+    </w:p>
+    <w:p>
+      <w:pPr>
+        <w:pStyle w:val="style0"/>
+        <w:numPr>
+          <w:ilvl w:val="0"/>
+          <w:numId w:val="9"/>
+        </w:numPr>
+        <w:spacing w:line="100" w:lineRule="atLeast"/>
+        <w:ind w:firstLine="709" w:left="0" w:right="0"/>
+        <w:jc w:val="both"/>
+      </w:pPr>
+      <w:r>
+        <w:rPr>
+          <w:rFonts w:ascii="Times New Roman" w:hAnsi="Times New Roman"/>
+          <w:b w:val="false"/>
+          <w:bCs w:val="false"/>
+          <w:sz w:val="28"/>
+          <w:szCs w:val="28"/>
+        </w:rPr>
+        <w:t xml:space="preserve">Инструктаж администраторов по настройке ПФЗ. </w:t>
+      </w:r>
+    </w:p>
+    <w:p>
+      <w:pPr>
+        <w:pStyle w:val="style26"/>
+      </w:pPr>
+      <w:r>
+        <w:rPr>
+          <w:rFonts w:ascii="Times New Roman" w:hAnsi="Times New Roman"/>
+          <w:b w:val="false"/>
+          <w:bCs w:val="false"/>
+          <w:sz w:val="28"/>
+          <w:szCs w:val="28"/>
+        </w:rPr>
+      </w:r>
+    </w:p>
+    <w:p>
+      <w:pPr>
+        <w:pStyle w:val="style1"/>
         <w:spacing w:after="0" w:before="0"/>
+        <w:jc w:val="center"/>
+      </w:pPr>
+      <w:r>
+        <w:rPr>
+          <w:rFonts w:ascii="Times New Roman" w:hAnsi="Times New Roman"/>
+          <w:b w:val="false"/>
+          <w:bCs w:val="false"/>
+          <w:sz w:val="32"/>
+          <w:szCs w:val="32"/>
+        </w:rPr>
+        <w:t>Список стандартов и литературы</w:t>
+      </w:r>
+    </w:p>
+    <w:p>
+      <w:pPr>
+        <w:pStyle w:val="style26"/>
+      </w:pPr>
+      <w:r>
+        <w:rPr>
+          <w:rFonts w:ascii="Times New Roman" w:hAnsi="Times New Roman"/>
+          <w:b w:val="false"/>
+          <w:bCs w:val="false"/>
+          <w:sz w:val="28"/>
+          <w:szCs w:val="28"/>
+        </w:rPr>
+        <w:t>Использованные нормативные документы и литература при разработке системы:</w:t>
+      </w:r>
+    </w:p>
+    <w:p>
+      <w:pPr>
+        <w:pStyle w:val="style0"/>
+        <w:numPr>
+          <w:ilvl w:val="0"/>
+          <w:numId w:val="10"/>
+        </w:numPr>
+        <w:tabs>
+          <w:tab w:leader="none" w:pos="993" w:val="left"/>
+        </w:tabs>
+        <w:spacing w:line="360" w:lineRule="auto"/>
+        <w:jc w:val="both"/>
+      </w:pPr>
+      <w:r>
+        <w:rPr>
+          <w:rFonts w:ascii="Times New Roman" w:hAnsi="Times New Roman"/>
+          <w:b w:val="false"/>
+          <w:bCs w:val="false"/>
+          <w:sz w:val="28"/>
+          <w:szCs w:val="28"/>
+        </w:rPr>
+        <w:t>ГОСТ 19.201-78. ЕСПД. Техническое задание. Требования к содержанию и оформлению.</w:t>
+      </w:r>
+    </w:p>
+    <w:p>
+      <w:pPr>
+        <w:pStyle w:val="style0"/>
+        <w:spacing w:after="0" w:before="0" w:line="360" w:lineRule="auto"/>
         <w:jc w:val="left"/>
       </w:pPr>
       <w:r>
         <w:rPr>
-          <w:sz w:val="28"/>
-          <w:szCs w:val="28"/>
-        </w:rPr>
-        <w:t>...</w:t>
+          <w:rFonts w:ascii="Times New Roman" w:hAnsi="Times New Roman"/>
+          <w:b w:val="false"/>
+          <w:bCs w:val="false"/>
+          <w:sz w:val="28"/>
+          <w:szCs w:val="28"/>
+          <w:lang w:val="en-US"/>
+        </w:rPr>
       </w:r>
     </w:p>
     <w:sectPr>
@@ -858,110 +2323,119 @@
   <w:abstractNum w:abstractNumId="2">
     <w:lvl w:ilvl="0">
       <w:start w:val="1"/>
-      <w:numFmt w:val="decimal"/>
-      <w:lvlText w:val="%1."/>
+      <w:numFmt w:val="none"/>
+      <w:suff w:val="nothing"/>
+      <w:lvlText w:val=""/>
+      <w:lvlJc w:val="left"/>
+      <w:pPr>
+        <w:tabs>
+          <w:tab w:pos="432" w:val="num"/>
+        </w:tabs>
+        <w:ind w:hanging="432" w:left="432"/>
+      </w:pPr>
+    </w:lvl>
+    <w:lvl w:ilvl="1">
+      <w:start w:val="1"/>
+      <w:numFmt w:val="none"/>
+      <w:suff w:val="nothing"/>
+      <w:lvlText w:val=""/>
+      <w:lvlJc w:val="left"/>
+      <w:pPr>
+        <w:tabs>
+          <w:tab w:pos="576" w:val="num"/>
+        </w:tabs>
+        <w:ind w:hanging="576" w:left="576"/>
+      </w:pPr>
+    </w:lvl>
+    <w:lvl w:ilvl="2">
+      <w:start w:val="1"/>
+      <w:numFmt w:val="none"/>
+      <w:suff w:val="nothing"/>
+      <w:lvlText w:val=""/>
       <w:lvlJc w:val="left"/>
       <w:pPr>
         <w:tabs>
           <w:tab w:pos="720" w:val="num"/>
         </w:tabs>
-        <w:ind w:hanging="360" w:left="720"/>
-      </w:pPr>
-    </w:lvl>
-    <w:lvl w:ilvl="1">
-      <w:start w:val="1"/>
-      <w:numFmt w:val="decimal"/>
-      <w:lvlText w:val="%2."/>
-      <w:lvlJc w:val="left"/>
-      <w:pPr>
-        <w:tabs>
-          <w:tab w:pos="1080" w:val="num"/>
-        </w:tabs>
-        <w:ind w:hanging="360" w:left="1080"/>
-      </w:pPr>
-    </w:lvl>
-    <w:lvl w:ilvl="2">
-      <w:start w:val="1"/>
-      <w:numFmt w:val="decimal"/>
-      <w:lvlText w:val="%3."/>
+        <w:ind w:hanging="720" w:left="720"/>
+      </w:pPr>
+    </w:lvl>
+    <w:lvl w:ilvl="3">
+      <w:start w:val="1"/>
+      <w:numFmt w:val="none"/>
+      <w:suff w:val="nothing"/>
+      <w:lvlText w:val=""/>
+      <w:lvlJc w:val="left"/>
+      <w:pPr>
+        <w:tabs>
+          <w:tab w:pos="864" w:val="num"/>
+        </w:tabs>
+        <w:ind w:hanging="864" w:left="864"/>
+      </w:pPr>
+    </w:lvl>
+    <w:lvl w:ilvl="4">
+      <w:start w:val="1"/>
+      <w:numFmt w:val="none"/>
+      <w:suff w:val="nothing"/>
+      <w:lvlText w:val=""/>
+      <w:lvlJc w:val="left"/>
+      <w:pPr>
+        <w:tabs>
+          <w:tab w:pos="1008" w:val="num"/>
+        </w:tabs>
+        <w:ind w:hanging="1008" w:left="1008"/>
+      </w:pPr>
+    </w:lvl>
+    <w:lvl w:ilvl="5">
+      <w:start w:val="1"/>
+      <w:numFmt w:val="none"/>
+      <w:suff w:val="nothing"/>
+      <w:lvlText w:val=""/>
+      <w:lvlJc w:val="left"/>
+      <w:pPr>
+        <w:tabs>
+          <w:tab w:pos="1152" w:val="num"/>
+        </w:tabs>
+        <w:ind w:hanging="1152" w:left="1152"/>
+      </w:pPr>
+    </w:lvl>
+    <w:lvl w:ilvl="6">
+      <w:start w:val="1"/>
+      <w:numFmt w:val="none"/>
+      <w:suff w:val="nothing"/>
+      <w:lvlText w:val=""/>
+      <w:lvlJc w:val="left"/>
+      <w:pPr>
+        <w:tabs>
+          <w:tab w:pos="1296" w:val="num"/>
+        </w:tabs>
+        <w:ind w:hanging="1296" w:left="1296"/>
+      </w:pPr>
+    </w:lvl>
+    <w:lvl w:ilvl="7">
+      <w:start w:val="1"/>
+      <w:numFmt w:val="none"/>
+      <w:suff w:val="nothing"/>
+      <w:lvlText w:val=""/>
       <w:lvlJc w:val="left"/>
       <w:pPr>
         <w:tabs>
           <w:tab w:pos="1440" w:val="num"/>
         </w:tabs>
-        <w:ind w:hanging="360" w:left="1440"/>
-      </w:pPr>
-    </w:lvl>
-    <w:lvl w:ilvl="3">
-      <w:start w:val="1"/>
-      <w:numFmt w:val="decimal"/>
-      <w:lvlText w:val="%4."/>
-      <w:lvlJc w:val="left"/>
-      <w:pPr>
-        <w:tabs>
-          <w:tab w:pos="1800" w:val="num"/>
-        </w:tabs>
-        <w:ind w:hanging="360" w:left="1800"/>
-      </w:pPr>
-    </w:lvl>
-    <w:lvl w:ilvl="4">
-      <w:start w:val="1"/>
-      <w:numFmt w:val="decimal"/>
-      <w:lvlText w:val="%5."/>
-      <w:lvlJc w:val="left"/>
-      <w:pPr>
-        <w:tabs>
-          <w:tab w:pos="2160" w:val="num"/>
-        </w:tabs>
-        <w:ind w:hanging="360" w:left="2160"/>
-      </w:pPr>
-    </w:lvl>
-    <w:lvl w:ilvl="5">
-      <w:start w:val="1"/>
-      <w:numFmt w:val="decimal"/>
-      <w:lvlText w:val="%6."/>
-      <w:lvlJc w:val="left"/>
-      <w:pPr>
-        <w:tabs>
-          <w:tab w:pos="2520" w:val="num"/>
-        </w:tabs>
-        <w:ind w:hanging="360" w:left="2520"/>
-      </w:pPr>
-    </w:lvl>
-    <w:lvl w:ilvl="6">
-      <w:start w:val="1"/>
-      <w:numFmt w:val="decimal"/>
-      <w:lvlText w:val="%7."/>
-      <w:lvlJc w:val="left"/>
-      <w:pPr>
-        <w:tabs>
-          <w:tab w:pos="2880" w:val="num"/>
-        </w:tabs>
-        <w:ind w:hanging="360" w:left="2880"/>
-      </w:pPr>
-    </w:lvl>
-    <w:lvl w:ilvl="7">
-      <w:start w:val="1"/>
-      <w:numFmt w:val="decimal"/>
-      <w:lvlText w:val="%8."/>
-      <w:lvlJc w:val="left"/>
-      <w:pPr>
-        <w:tabs>
-          <w:tab w:pos="3240" w:val="num"/>
-        </w:tabs>
-        <w:ind w:hanging="360" w:left="3240"/>
+        <w:ind w:hanging="1440" w:left="1440"/>
       </w:pPr>
     </w:lvl>
     <w:lvl w:ilvl="8">
       <w:start w:val="1"/>
-      <w:numFmt w:val="decimal"/>
-      <w:lvlText w:val="%9."/>
-      <w:lvlJc w:val="left"/>
-      <w:pPr>
-        <w:tabs>
-          <w:tab w:pos="3600" w:val="num"/>
-        </w:tabs>
-        <w:ind w:hanging="360" w:left="3600"/>
+      <w:numFmt w:val="none"/>
+      <w:suff w:val="nothing"/>
+      <w:lvlText w:val=""/>
+      <w:lvlJc w:val="left"/>
+      <w:pPr>
+        <w:tabs>
+          <w:tab w:pos="1584" w:val="num"/>
+        </w:tabs>
+        <w:ind w:hanging="1584" w:left="1584"/>
       </w:pPr>
     </w:lvl>
   </w:abstractNum>
@@ -1518,119 +2992,386 @@
   <w:abstractNum w:abstractNumId="8">
     <w:lvl w:ilvl="0">
       <w:start w:val="1"/>
-      <w:numFmt w:val="none"/>
-      <w:suff w:val="nothing"/>
-      <w:lvlText w:val=""/>
-      <w:lvlJc w:val="left"/>
-      <w:pPr>
-        <w:tabs>
-          <w:tab w:pos="432" w:val="num"/>
-        </w:tabs>
-        <w:ind w:hanging="432" w:left="432"/>
+      <w:numFmt w:val="decimal"/>
+      <w:lvlText w:val="%1."/>
+      <w:lvlJc w:val="left"/>
+      <w:pPr>
+        <w:ind w:hanging="-284" w:left="425"/>
       </w:pPr>
     </w:lvl>
     <w:lvl w:ilvl="1">
       <w:start w:val="1"/>
-      <w:numFmt w:val="none"/>
-      <w:suff w:val="nothing"/>
-      <w:lvlText w:val=""/>
-      <w:lvlJc w:val="left"/>
-      <w:pPr>
-        <w:tabs>
-          <w:tab w:pos="576" w:val="num"/>
-        </w:tabs>
-        <w:ind w:hanging="576" w:left="576"/>
+      <w:numFmt w:val="decimal"/>
+      <w:lvlText w:val="%1.%2."/>
+      <w:lvlJc w:val="left"/>
+      <w:pPr>
+        <w:ind w:hanging="-709" w:left="0"/>
       </w:pPr>
     </w:lvl>
     <w:lvl w:ilvl="2">
       <w:start w:val="1"/>
-      <w:numFmt w:val="none"/>
-      <w:suff w:val="nothing"/>
-      <w:lvlText w:val=""/>
+      <w:numFmt w:val="decimal"/>
+      <w:lvlText w:val="%1.%2.%3."/>
+      <w:lvlJc w:val="left"/>
+      <w:pPr>
+        <w:ind w:hanging="1020" w:left="1729"/>
+      </w:pPr>
+    </w:lvl>
+    <w:lvl w:ilvl="3">
+      <w:start w:val="1"/>
+      <w:numFmt w:val="decimal"/>
+      <w:lvlText w:val="%1.%2.%3.%4."/>
+      <w:lvlJc w:val="left"/>
+      <w:pPr>
+        <w:ind w:hanging="-709" w:left="0"/>
+      </w:pPr>
+    </w:lvl>
+    <w:lvl w:ilvl="4">
+      <w:start w:val="1"/>
+      <w:numFmt w:val="decimal"/>
+      <w:lvlText w:val="%1.%2.%3.%4.%5."/>
+      <w:lvlJc w:val="left"/>
+      <w:pPr>
+        <w:ind w:hanging="792" w:left="2232"/>
+      </w:pPr>
+    </w:lvl>
+    <w:lvl w:ilvl="5">
+      <w:start w:val="1"/>
+      <w:numFmt w:val="decimal"/>
+      <w:lvlText w:val="%1.%2.%3.%4.%5.%6."/>
+      <w:lvlJc w:val="left"/>
+      <w:pPr>
+        <w:ind w:hanging="936" w:left="2736"/>
+      </w:pPr>
+    </w:lvl>
+    <w:lvl w:ilvl="6">
+      <w:start w:val="1"/>
+      <w:numFmt w:val="decimal"/>
+      <w:lvlText w:val="%1.%2.%3.%4.%5.%6.%7."/>
+      <w:lvlJc w:val="left"/>
+      <w:pPr>
+        <w:ind w:hanging="1080" w:left="3240"/>
+      </w:pPr>
+    </w:lvl>
+    <w:lvl w:ilvl="7">
+      <w:start w:val="1"/>
+      <w:numFmt w:val="decimal"/>
+      <w:lvlText w:val="%1.%2.%3.%4.%5.%6.%7.%8."/>
+      <w:lvlJc w:val="left"/>
+      <w:pPr>
+        <w:ind w:hanging="1224" w:left="3744"/>
+      </w:pPr>
+    </w:lvl>
+    <w:lvl w:ilvl="8">
+      <w:start w:val="1"/>
+      <w:numFmt w:val="decimal"/>
+      <w:lvlText w:val="%1.%2.%3.%4.%5.%6.%7.%8.%9."/>
+      <w:lvlJc w:val="left"/>
+      <w:pPr>
+        <w:ind w:hanging="1440" w:left="4320"/>
+      </w:pPr>
+    </w:lvl>
+  </w:abstractNum>
+  <w:abstractNum w:abstractNumId="9">
+    <w:lvl w:ilvl="0">
+      <w:start w:val="1"/>
+      <w:numFmt w:val="decimal"/>
+      <w:lvlText w:val="%1."/>
+      <w:lvlJc w:val="left"/>
+      <w:pPr>
+        <w:ind w:hanging="-284" w:left="425"/>
+      </w:pPr>
+    </w:lvl>
+    <w:lvl w:ilvl="1">
+      <w:start w:val="1"/>
+      <w:numFmt w:val="decimal"/>
+      <w:lvlText w:val="%1.%2."/>
+      <w:lvlJc w:val="left"/>
+      <w:pPr>
+        <w:ind w:hanging="-709" w:left="0"/>
+      </w:pPr>
+    </w:lvl>
+    <w:lvl w:ilvl="2">
+      <w:start w:val="1"/>
+      <w:numFmt w:val="decimal"/>
+      <w:lvlText w:val="%1.%2.%3."/>
+      <w:lvlJc w:val="left"/>
+      <w:pPr>
+        <w:ind w:hanging="1020" w:left="1729"/>
+      </w:pPr>
+    </w:lvl>
+    <w:lvl w:ilvl="3">
+      <w:start w:val="1"/>
+      <w:numFmt w:val="decimal"/>
+      <w:lvlText w:val="%1.%2.%3.%4."/>
+      <w:lvlJc w:val="left"/>
+      <w:pPr>
+        <w:ind w:hanging="-709" w:left="0"/>
+      </w:pPr>
+    </w:lvl>
+    <w:lvl w:ilvl="4">
+      <w:start w:val="1"/>
+      <w:numFmt w:val="decimal"/>
+      <w:lvlText w:val="%1.%2.%3.%4.%5."/>
+      <w:lvlJc w:val="left"/>
+      <w:pPr>
+        <w:ind w:hanging="792" w:left="2232"/>
+      </w:pPr>
+    </w:lvl>
+    <w:lvl w:ilvl="5">
+      <w:start w:val="1"/>
+      <w:numFmt w:val="decimal"/>
+      <w:lvlText w:val="%1.%2.%3.%4.%5.%6."/>
+      <w:lvlJc w:val="left"/>
+      <w:pPr>
+        <w:ind w:hanging="936" w:left="2736"/>
+      </w:pPr>
+    </w:lvl>
+    <w:lvl w:ilvl="6">
+      <w:start w:val="1"/>
+      <w:numFmt w:val="decimal"/>
+      <w:lvlText w:val="%1.%2.%3.%4.%5.%6.%7."/>
+      <w:lvlJc w:val="left"/>
+      <w:pPr>
+        <w:ind w:hanging="1080" w:left="3240"/>
+      </w:pPr>
+    </w:lvl>
+    <w:lvl w:ilvl="7">
+      <w:start w:val="1"/>
+      <w:numFmt w:val="decimal"/>
+      <w:lvlText w:val="%1.%2.%3.%4.%5.%6.%7.%8."/>
+      <w:lvlJc w:val="left"/>
+      <w:pPr>
+        <w:ind w:hanging="1224" w:left="3744"/>
+      </w:pPr>
+    </w:lvl>
+    <w:lvl w:ilvl="8">
+      <w:start w:val="1"/>
+      <w:numFmt w:val="decimal"/>
+      <w:lvlText w:val="%1.%2.%3.%4.%5.%6.%7.%8.%9."/>
+      <w:lvlJc w:val="left"/>
+      <w:pPr>
+        <w:ind w:hanging="1440" w:left="4320"/>
+      </w:pPr>
+    </w:lvl>
+  </w:abstractNum>
+  <w:abstractNum w:abstractNumId="10">
+    <w:lvl w:ilvl="0">
+      <w:start w:val="1"/>
+      <w:numFmt w:val="decimal"/>
+      <w:lvlText w:val="%1."/>
+      <w:lvlJc w:val="left"/>
+      <w:pPr>
+        <w:tabs>
+          <w:tab w:pos="1134" w:val="num"/>
+        </w:tabs>
+        <w:ind w:hanging="-709" w:left="0"/>
+      </w:pPr>
+    </w:lvl>
+    <w:lvl w:ilvl="1">
+      <w:start w:val="1"/>
+      <w:numFmt w:val="lowerLetter"/>
+      <w:lvlText w:val="%2."/>
+      <w:lvlJc w:val="left"/>
+      <w:pPr>
+        <w:tabs>
+          <w:tab w:pos="1440" w:val="num"/>
+        </w:tabs>
+        <w:ind w:hanging="360" w:left="1440"/>
+      </w:pPr>
+    </w:lvl>
+    <w:lvl w:ilvl="2">
+      <w:start w:val="1"/>
+      <w:numFmt w:val="lowerRoman"/>
+      <w:lvlText w:val="%3."/>
+      <w:lvlJc w:val="right"/>
+      <w:pPr>
+        <w:tabs>
+          <w:tab w:pos="2160" w:val="num"/>
+        </w:tabs>
+        <w:ind w:hanging="180" w:left="2160"/>
+      </w:pPr>
+    </w:lvl>
+    <w:lvl w:ilvl="3">
+      <w:start w:val="1"/>
+      <w:numFmt w:val="decimal"/>
+      <w:lvlText w:val="%4."/>
+      <w:lvlJc w:val="left"/>
+      <w:pPr>
+        <w:tabs>
+          <w:tab w:pos="2880" w:val="num"/>
+        </w:tabs>
+        <w:ind w:hanging="360" w:left="2880"/>
+      </w:pPr>
+    </w:lvl>
+    <w:lvl w:ilvl="4">
+      <w:start w:val="1"/>
+      <w:numFmt w:val="lowerLetter"/>
+      <w:lvlText w:val="%5."/>
+      <w:lvlJc w:val="left"/>
+      <w:pPr>
+        <w:tabs>
+          <w:tab w:pos="3600" w:val="num"/>
+        </w:tabs>
+        <w:ind w:hanging="360" w:left="3600"/>
+      </w:pPr>
+    </w:lvl>
+    <w:lvl w:ilvl="5">
+      <w:start w:val="1"/>
+      <w:numFmt w:val="lowerRoman"/>
+      <w:lvlText w:val="%6."/>
+      <w:lvlJc w:val="right"/>
+      <w:pPr>
+        <w:tabs>
+          <w:tab w:pos="4320" w:val="num"/>
+        </w:tabs>
+        <w:ind w:hanging="180" w:left="4320"/>
+      </w:pPr>
+    </w:lvl>
+    <w:lvl w:ilvl="6">
+      <w:start w:val="1"/>
+      <w:numFmt w:val="decimal"/>
+      <w:lvlText w:val="%7."/>
+      <w:lvlJc w:val="left"/>
+      <w:pPr>
+        <w:tabs>
+          <w:tab w:pos="5040" w:val="num"/>
+        </w:tabs>
+        <w:ind w:hanging="360" w:left="5040"/>
+      </w:pPr>
+    </w:lvl>
+    <w:lvl w:ilvl="7">
+      <w:start w:val="1"/>
+      <w:numFmt w:val="lowerLetter"/>
+      <w:lvlText w:val="%8."/>
+      <w:lvlJc w:val="left"/>
+      <w:pPr>
+        <w:tabs>
+          <w:tab w:pos="5760" w:val="num"/>
+        </w:tabs>
+        <w:ind w:hanging="360" w:left="5760"/>
+      </w:pPr>
+    </w:lvl>
+    <w:lvl w:ilvl="8">
+      <w:start w:val="1"/>
+      <w:numFmt w:val="lowerRoman"/>
+      <w:lvlText w:val="%9."/>
+      <w:lvlJc w:val="right"/>
+      <w:pPr>
+        <w:tabs>
+          <w:tab w:pos="6480" w:val="num"/>
+        </w:tabs>
+        <w:ind w:hanging="180" w:left="6480"/>
+      </w:pPr>
+    </w:lvl>
+  </w:abstractNum>
+  <w:abstractNum w:abstractNumId="11">
+    <w:lvl w:ilvl="0">
+      <w:start w:val="1"/>
+      <w:numFmt w:val="decimal"/>
+      <w:lvlText w:val="%1."/>
       <w:lvlJc w:val="left"/>
       <w:pPr>
         <w:tabs>
           <w:tab w:pos="720" w:val="num"/>
         </w:tabs>
-        <w:ind w:hanging="720" w:left="720"/>
+        <w:ind w:hanging="360" w:left="720"/>
+      </w:pPr>
+    </w:lvl>
+    <w:lvl w:ilvl="1">
+      <w:start w:val="1"/>
+      <w:numFmt w:val="decimal"/>
+      <w:lvlText w:val="%2."/>
+      <w:lvlJc w:val="left"/>
+      <w:pPr>
+        <w:tabs>
+          <w:tab w:pos="1080" w:val="num"/>
+        </w:tabs>
+        <w:ind w:hanging="360" w:left="1080"/>
+      </w:pPr>
+    </w:lvl>
+    <w:lvl w:ilvl="2">
+      <w:start w:val="1"/>
+      <w:numFmt w:val="decimal"/>
+      <w:lvlText w:val="%3."/>
+      <w:lvlJc w:val="left"/>
+      <w:pPr>
+        <w:tabs>
+          <w:tab w:pos="1440" w:val="num"/>
+        </w:tabs>
+        <w:ind w:hanging="360" w:left="1440"/>
       </w:pPr>
     </w:lvl>
     <w:lvl w:ilvl="3">
       <w:start w:val="1"/>
-      <w:numFmt w:val="none"/>
-      <w:suff w:val="nothing"/>
-      <w:lvlText w:val=""/>
-      <w:lvlJc w:val="left"/>
-      <w:pPr>
-        <w:tabs>
-          <w:tab w:pos="864" w:val="num"/>
-        </w:tabs>
-        <w:ind w:hanging="864" w:left="864"/>
+      <w:numFmt w:val="decimal"/>
+      <w:lvlText w:val="%4."/>
+      <w:lvlJc w:val="left"/>
+      <w:pPr>
+        <w:tabs>
+          <w:tab w:pos="1800" w:val="num"/>
+        </w:tabs>
+        <w:ind w:hanging="360" w:left="1800"/>
       </w:pPr>
     </w:lvl>
     <w:lvl w:ilvl="4">
       <w:start w:val="1"/>
-      <w:numFmt w:val="none"/>
-      <w:suff w:val="nothing"/>
-      <w:lvlText w:val=""/>
-      <w:lvlJc w:val="left"/>
-      <w:pPr>
-        <w:tabs>
-          <w:tab w:pos="1008" w:val="num"/>
-        </w:tabs>
-        <w:ind w:hanging="1008" w:left="1008"/>
+      <w:numFmt w:val="decimal"/>
+      <w:lvlText w:val="%5."/>
+      <w:lvlJc w:val="left"/>
+      <w:pPr>
+        <w:tabs>
+          <w:tab w:pos="2160" w:val="num"/>
+        </w:tabs>
+        <w:ind w:hanging="360" w:left="2160"/>
       </w:pPr>
     </w:lvl>
     <w:lvl w:ilvl="5">
       <w:start w:val="1"/>
-      <w:numFmt w:val="none"/>
-      <w:suff w:val="nothing"/>
-      <w:lvlText w:val=""/>
-      <w:lvlJc w:val="left"/>
-      <w:pPr>
-        <w:tabs>
-          <w:tab w:pos="1152" w:val="num"/>
-        </w:tabs>
-        <w:ind w:hanging="1152" w:left="1152"/>
+      <w:numFmt w:val="decimal"/>
+      <w:lvlText w:val="%6."/>
+      <w:lvlJc w:val="left"/>
+      <w:pPr>
+        <w:tabs>
+          <w:tab w:pos="2520" w:val="num"/>
+        </w:tabs>
+        <w:ind w:hanging="360" w:left="2520"/>
       </w:pPr>
     </w:lvl>
     <w:lvl w:ilvl="6">
       <w:start w:val="1"/>
-      <w:numFmt w:val="none"/>
-      <w:suff w:val="nothing"/>
-      <w:lvlText w:val=""/>
-      <w:lvlJc w:val="left"/>
-      <w:pPr>
-        <w:tabs>
-          <w:tab w:pos="1296" w:val="num"/>
-        </w:tabs>
-        <w:ind w:hanging="1296" w:left="1296"/>
+      <w:numFmt w:val="decimal"/>
+      <w:lvlText w:val="%7."/>
+      <w:lvlJc w:val="left"/>
+      <w:pPr>
+        <w:tabs>
+          <w:tab w:pos="2880" w:val="num"/>
+        </w:tabs>
+        <w:ind w:hanging="360" w:left="2880"/>
       </w:pPr>
     </w:lvl>
     <w:lvl w:ilvl="7">
       <w:start w:val="1"/>
-      <w:numFmt w:val="none"/>
-      <w:suff w:val="nothing"/>
-      <w:lvlText w:val=""/>
-      <w:lvlJc w:val="left"/>
-      <w:pPr>
-        <w:tabs>
-          <w:tab w:pos="1440" w:val="num"/>
-        </w:tabs>
-        <w:ind w:hanging="1440" w:left="1440"/>
+      <w:numFmt w:val="decimal"/>
+      <w:lvlText w:val="%8."/>
+      <w:lvlJc w:val="left"/>
+      <w:pPr>
+        <w:tabs>
+          <w:tab w:pos="3240" w:val="num"/>
+        </w:tabs>
+        <w:ind w:hanging="360" w:left="3240"/>
       </w:pPr>
     </w:lvl>
     <w:lvl w:ilvl="8">
       <w:start w:val="1"/>
-      <w:numFmt w:val="none"/>
-      <w:suff w:val="nothing"/>
-      <w:lvlText w:val=""/>
-      <w:lvlJc w:val="left"/>
-      <w:pPr>
-        <w:tabs>
-          <w:tab w:pos="1584" w:val="num"/>
-        </w:tabs>
-        <w:ind w:hanging="1584" w:left="1584"/>
+      <w:numFmt w:val="decimal"/>
+      <w:lvlText w:val="%9."/>
+      <w:lvlJc w:val="left"/>
+      <w:pPr>
+        <w:tabs>
+          <w:tab w:pos="3600" w:val="num"/>
+        </w:tabs>
+        <w:ind w:hanging="360" w:left="3600"/>
       </w:pPr>
     </w:lvl>
   </w:abstractNum>
@@ -1657,6 +3398,15 @@
   </w:num>
   <w:num w:numId="8">
     <w:abstractNumId w:val="8"/>
+  </w:num>
+  <w:num w:numId="9">
+    <w:abstractNumId w:val="9"/>
+  </w:num>
+  <w:num w:numId="10">
+    <w:abstractNumId w:val="10"/>
+  </w:num>
+  <w:num w:numId="11">
+    <w:abstractNumId w:val="11"/>
   </w:num>
 </w:numbering>
 </file>
@@ -1688,7 +3438,12 @@
     <w:pPr>
       <w:keepNext/>
       <w:keepLines/>
+      <w:numPr>
+        <w:ilvl w:val="0"/>
+        <w:numId w:val="1"/>
+      </w:numPr>
       <w:spacing w:after="360" w:before="480"/>
+      <w:outlineLvl w:val="0"/>
     </w:pPr>
     <w:rPr>
       <w:rFonts w:cs=""/>
@@ -1696,6 +3451,154 @@
       <w:bCs/>
       <w:sz w:val="32"/>
       <w:szCs w:val="28"/>
+    </w:rPr>
+  </w:style>
+  <w:style w:styleId="style2" w:type="paragraph">
+    <w:name w:val="Заголовок 2"/>
+    <w:basedOn w:val="style19"/>
+    <w:next w:val="style20"/>
+    <w:pPr>
+      <w:numPr>
+        <w:ilvl w:val="1"/>
+        <w:numId w:val="1"/>
+      </w:numPr>
+      <w:outlineLvl w:val="1"/>
+    </w:pPr>
+    <w:rPr>
+      <w:b/>
+      <w:bCs/>
+      <w:i/>
+      <w:iCs/>
+      <w:sz w:val="28"/>
+      <w:szCs w:val="28"/>
+    </w:rPr>
+  </w:style>
+  <w:style w:styleId="style3" w:type="paragraph">
+    <w:name w:val="Заголовок 3"/>
+    <w:basedOn w:val="style19"/>
+    <w:next w:val="style20"/>
+    <w:pPr>
+      <w:numPr>
+        <w:ilvl w:val="2"/>
+        <w:numId w:val="1"/>
+      </w:numPr>
+      <w:outlineLvl w:val="2"/>
+    </w:pPr>
+    <w:rPr>
+      <w:b/>
+      <w:bCs/>
+      <w:sz w:val="28"/>
+      <w:szCs w:val="28"/>
+    </w:rPr>
+  </w:style>
+  <w:style w:styleId="style4" w:type="paragraph">
+    <w:name w:val="Заголовок 4"/>
+    <w:basedOn w:val="style19"/>
+    <w:next w:val="style20"/>
+    <w:pPr>
+      <w:numPr>
+        <w:ilvl w:val="3"/>
+        <w:numId w:val="1"/>
+      </w:numPr>
+      <w:outlineLvl w:val="3"/>
+    </w:pPr>
+    <w:rPr>
+      <w:b/>
+      <w:bCs/>
+      <w:i/>
+      <w:iCs/>
+      <w:sz w:val="24"/>
+      <w:szCs w:val="24"/>
+    </w:rPr>
+  </w:style>
+  <w:style w:styleId="style5" w:type="paragraph">
+    <w:name w:val="Заголовок 5"/>
+    <w:basedOn w:val="style19"/>
+    <w:next w:val="style20"/>
+    <w:pPr>
+      <w:numPr>
+        <w:ilvl w:val="4"/>
+        <w:numId w:val="1"/>
+      </w:numPr>
+      <w:outlineLvl w:val="4"/>
+    </w:pPr>
+    <w:rPr>
+      <w:b/>
+      <w:bCs/>
+      <w:sz w:val="24"/>
+      <w:szCs w:val="24"/>
+    </w:rPr>
+  </w:style>
+  <w:style w:styleId="style6" w:type="paragraph">
+    <w:name w:val="Заголовок 6"/>
+    <w:basedOn w:val="style19"/>
+    <w:next w:val="style20"/>
+    <w:pPr>
+      <w:numPr>
+        <w:ilvl w:val="5"/>
+        <w:numId w:val="1"/>
+      </w:numPr>
+      <w:outlineLvl w:val="5"/>
+    </w:pPr>
+    <w:rPr>
+      <w:b/>
+      <w:bCs/>
+      <w:sz w:val="21"/>
+      <w:szCs w:val="21"/>
+    </w:rPr>
+  </w:style>
+  <w:style w:styleId="style7" w:type="paragraph">
+    <w:name w:val="Заголовок 7"/>
+    <w:basedOn w:val="style19"/>
+    <w:next w:val="style20"/>
+    <w:pPr>
+      <w:numPr>
+        <w:ilvl w:val="6"/>
+        <w:numId w:val="1"/>
+      </w:numPr>
+      <w:outlineLvl w:val="6"/>
+    </w:pPr>
+    <w:rPr>
+      <w:b/>
+      <w:bCs/>
+      <w:sz w:val="21"/>
+      <w:szCs w:val="21"/>
+    </w:rPr>
+  </w:style>
+  <w:style w:styleId="style8" w:type="paragraph">
+    <w:name w:val="Заголовок 8"/>
+    <w:basedOn w:val="style19"/>
+    <w:next w:val="style20"/>
+    <w:pPr>
+      <w:numPr>
+        <w:ilvl w:val="7"/>
+        <w:numId w:val="1"/>
+      </w:numPr>
+      <w:outlineLvl w:val="7"/>
+    </w:pPr>
+    <w:rPr>
+      <w:b/>
+      <w:bCs/>
+      <w:sz w:val="21"/>
+      <w:szCs w:val="21"/>
+    </w:rPr>
+  </w:style>
+  <w:style w:styleId="style9" w:type="paragraph">
+    <w:name w:val="Заголовок 9"/>
+    <w:basedOn w:val="style19"/>
+    <w:next w:val="style20"/>
+    <w:pPr>
+      <w:numPr>
+        <w:ilvl w:val="8"/>
+        <w:numId w:val="1"/>
+      </w:numPr>
+      <w:outlineLvl w:val="8"/>
+    </w:pPr>
+    <w:rPr>
+      <w:b/>
+      <w:bCs/>
+      <w:sz w:val="21"/>
+      <w:szCs w:val="21"/>
     </w:rPr>
   </w:style>
   <w:style w:styleId="style15" w:type="character">
@@ -1801,5 +3704,45 @@
       <w:szCs w:val="28"/>
     </w:rPr>
   </w:style>
+  <w:style w:styleId="style25" w:type="paragraph">
+    <w:name w:val="Стиль 14 пт По ширине Междустр.интервал:  полуторный1"/>
+    <w:basedOn w:val="style0"/>
+    <w:next w:val="style25"/>
+    <w:pPr>
+      <w:jc w:val="both"/>
+    </w:pPr>
+    <w:rPr>
+      <w:szCs w:val="20"/>
+    </w:rPr>
+  </w:style>
+  <w:style w:styleId="style26" w:type="paragraph">
+    <w:name w:val="Стиль Абзац"/>
+    <w:basedOn w:val="style0"/>
+    <w:next w:val="style26"/>
+    <w:pPr>
+      <w:spacing w:line="360" w:lineRule="auto"/>
+      <w:ind w:firstLine="709" w:left="0" w:right="0"/>
+      <w:jc w:val="both"/>
+    </w:pPr>
+    <w:rPr/>
+  </w:style>
+  <w:style w:styleId="style27" w:type="paragraph">
+    <w:name w:val="Заголовок 10"/>
+    <w:basedOn w:val="style19"/>
+    <w:next w:val="style20"/>
+    <w:pPr>
+      <w:numPr>
+        <w:ilvl w:val="8"/>
+        <w:numId w:val="1"/>
+      </w:numPr>
+      <w:outlineLvl w:val="8"/>
+    </w:pPr>
+    <w:rPr>
+      <w:b/>
+      <w:bCs/>
+      <w:sz w:val="21"/>
+      <w:szCs w:val="21"/>
+    </w:rPr>
+  </w:style>
 </w:styles>
 </file>